--- a/Template/TemplateRaport.docx
+++ b/Template/TemplateRaport.docx
@@ -256,6 +256,7 @@
               </w:rPr>
               <w:t>{{</w:t>
             </w:r>
+            <w:proofErr w:type="spellStart"/>
             <w:r>
               <w:rPr>
                 <w:b w:val="0"/>
@@ -272,6 +273,7 @@
               </w:rPr>
               <w:t>ustomer_name</w:t>
             </w:r>
+            <w:proofErr w:type="spellEnd"/>
             <w:r>
               <w:rPr>
                 <w:b w:val="0"/>
@@ -314,6 +316,7 @@
               </w:rPr>
               <w:t>{{</w:t>
             </w:r>
+            <w:proofErr w:type="spellStart"/>
             <w:r>
               <w:rPr>
                 <w:b w:val="0"/>
@@ -328,7 +331,16 @@
                 <w:i w:val="0"/>
                 <w:lang w:val="en-US"/>
               </w:rPr>
-              <w:t>ustomer_phone}}</w:t>
+              <w:t>ustomer_phone</w:t>
+            </w:r>
+            <w:proofErr w:type="spellEnd"/>
+            <w:r>
+              <w:rPr>
+                <w:b w:val="0"/>
+                <w:i w:val="0"/>
+                <w:lang w:val="en-US"/>
+              </w:rPr>
+              <w:t>}}</w:t>
             </w:r>
           </w:p>
         </w:tc>
@@ -365,6 +377,7 @@
               </w:rPr>
               <w:t>{{</w:t>
             </w:r>
+            <w:proofErr w:type="spellStart"/>
             <w:r>
               <w:rPr>
                 <w:b w:val="0"/>
@@ -389,6 +402,7 @@
               </w:rPr>
               <w:t>dep</w:t>
             </w:r>
+            <w:proofErr w:type="spellEnd"/>
             <w:r>
               <w:rPr>
                 <w:b w:val="0"/>
@@ -466,6 +480,7 @@
               </w:rPr>
               <w:t>{{</w:t>
             </w:r>
+            <w:proofErr w:type="spellStart"/>
             <w:r>
               <w:rPr>
                 <w:b w:val="0"/>
@@ -474,6 +489,7 @@
               </w:rPr>
               <w:t>EndCustomerOEM</w:t>
             </w:r>
+            <w:proofErr w:type="spellEnd"/>
             <w:r>
               <w:rPr>
                 <w:b w:val="0"/>
@@ -551,6 +567,7 @@
               </w:rPr>
               <w:t>{{</w:t>
             </w:r>
+            <w:proofErr w:type="spellStart"/>
             <w:r>
               <w:rPr>
                 <w:b w:val="0"/>
@@ -559,6 +576,7 @@
               </w:rPr>
               <w:t>ProjectName</w:t>
             </w:r>
+            <w:proofErr w:type="spellEnd"/>
             <w:r>
               <w:rPr>
                 <w:b w:val="0"/>
@@ -631,7 +649,21 @@
               <w:rPr>
                 <w:rFonts w:cs="Arial"/>
               </w:rPr>
-              <w:t>{% if Precompliance == “</w:t>
+              <w:t xml:space="preserve">{% if </w:t>
+            </w:r>
+            <w:proofErr w:type="spellStart"/>
+            <w:r>
+              <w:rPr>
+                <w:rFonts w:cs="Arial"/>
+              </w:rPr>
+              <w:t>Precompliance</w:t>
+            </w:r>
+            <w:proofErr w:type="spellEnd"/>
+            <w:r>
+              <w:rPr>
+                <w:rFonts w:cs="Arial"/>
+              </w:rPr>
+              <w:t xml:space="preserve"> == “</w:t>
             </w:r>
             <w:r>
               <w:rPr>
@@ -1046,7 +1078,21 @@
               <w:rPr>
                 <w:rFonts w:cs="Arial"/>
               </w:rPr>
-              <w:t>{% if ExternalRequest== “1”   %}</w:t>
+              <w:t xml:space="preserve">{% if </w:t>
+            </w:r>
+            <w:proofErr w:type="spellStart"/>
+            <w:r>
+              <w:rPr>
+                <w:rFonts w:cs="Arial"/>
+              </w:rPr>
+              <w:t>ExternalRequest</w:t>
+            </w:r>
+            <w:proofErr w:type="spellEnd"/>
+            <w:r>
+              <w:rPr>
+                <w:rFonts w:cs="Arial"/>
+              </w:rPr>
+              <w:t>== “1”   %}</w:t>
             </w:r>
             <w:r>
               <w:rPr>
@@ -1772,11 +1818,19 @@
               </w:rPr>
               <w:t xml:space="preserve">{% if </w:t>
             </w:r>
-            <w:r>
-              <w:rPr>
-                <w:rFonts w:cs="Arial"/>
-              </w:rPr>
-              <w:t xml:space="preserve">WithoutPPAP </w:t>
+            <w:proofErr w:type="spellStart"/>
+            <w:r>
+              <w:rPr>
+                <w:rFonts w:cs="Arial"/>
+              </w:rPr>
+              <w:t>WithoutPPAP</w:t>
+            </w:r>
+            <w:proofErr w:type="spellEnd"/>
+            <w:r>
+              <w:rPr>
+                <w:rFonts w:cs="Arial"/>
+              </w:rPr>
+              <w:t xml:space="preserve"> </w:t>
             </w:r>
             <w:r>
               <w:rPr>
@@ -1978,12 +2032,14 @@
               </w:rPr>
               <w:t>{{</w:t>
             </w:r>
+            <w:proofErr w:type="spellStart"/>
             <w:r>
               <w:rPr>
                 <w:rFonts w:cs="Arial"/>
               </w:rPr>
               <w:t>Reason_details</w:t>
             </w:r>
+            <w:proofErr w:type="spellEnd"/>
             <w:r>
               <w:rPr>
                 <w:rFonts w:cs="Arial"/>
@@ -2050,12 +2106,14 @@
               </w:rPr>
               <w:t>{{</w:t>
             </w:r>
+            <w:proofErr w:type="spellStart"/>
             <w:r>
               <w:rPr>
                 <w:rFonts w:cs="Arial"/>
               </w:rPr>
               <w:t>ProjectID</w:t>
             </w:r>
+            <w:proofErr w:type="spellEnd"/>
             <w:r>
               <w:rPr>
                 <w:rFonts w:cs="Arial"/>
@@ -2543,6 +2601,7 @@
               </w:rPr>
               <w:t>{{</w:t>
             </w:r>
+            <w:proofErr w:type="spellStart"/>
             <w:r>
               <w:rPr>
                 <w:rFonts w:cs="Arial"/>
@@ -2550,6 +2609,7 @@
               </w:rPr>
               <w:t>SampleIdentification</w:t>
             </w:r>
+            <w:proofErr w:type="spellEnd"/>
             <w:r>
               <w:rPr>
                 <w:rFonts w:cs="Arial"/>
@@ -2685,6 +2745,7 @@
               </w:rPr>
               <w:t>{{</w:t>
             </w:r>
+            <w:proofErr w:type="spellStart"/>
             <w:r>
               <w:rPr>
                 <w:rFonts w:ascii="Arial" w:hAnsi="Arial" w:cs="Arial"/>
@@ -2712,6 +2773,7 @@
               </w:rPr>
               <w:t>name</w:t>
             </w:r>
+            <w:proofErr w:type="spellEnd"/>
             <w:r>
               <w:rPr>
                 <w:rFonts w:ascii="Arial" w:hAnsi="Arial" w:cs="Arial"/>
@@ -2753,6 +2815,7 @@
             <w:r>
               <w:t xml:space="preserve"> </w:t>
             </w:r>
+            <w:proofErr w:type="spellStart"/>
             <w:r>
               <w:rPr>
                 <w:rFonts w:ascii="Arial" w:hAnsi="Arial" w:cs="Arial"/>
@@ -2760,7 +2823,17 @@
                 <w:sz w:val="20"/>
                 <w:szCs w:val="20"/>
               </w:rPr>
-              <w:t xml:space="preserve">ChaperNo </w:t>
+              <w:t>ChaperNo</w:t>
+            </w:r>
+            <w:proofErr w:type="spellEnd"/>
+            <w:r>
+              <w:rPr>
+                <w:rFonts w:ascii="Arial" w:hAnsi="Arial" w:cs="Arial"/>
+                <w:bCs/>
+                <w:sz w:val="20"/>
+                <w:szCs w:val="20"/>
+              </w:rPr>
+              <w:t xml:space="preserve"> </w:t>
             </w:r>
             <w:r>
               <w:rPr>
@@ -3014,6 +3087,7 @@
               </w:rPr>
               <w:t>{{</w:t>
             </w:r>
+            <w:proofErr w:type="spellStart"/>
             <w:r>
               <w:rPr>
                 <w:rFonts w:ascii="Arial" w:hAnsi="Arial" w:cs="Arial"/>
@@ -3022,6 +3096,7 @@
               </w:rPr>
               <w:t>TestPlanName</w:t>
             </w:r>
+            <w:proofErr w:type="spellEnd"/>
             <w:r>
               <w:rPr>
                 <w:rFonts w:ascii="Arial" w:hAnsi="Arial" w:cs="Arial"/>
@@ -3057,6 +3132,7 @@
               </w:rPr>
               <w:t>{{</w:t>
             </w:r>
+            <w:proofErr w:type="spellStart"/>
             <w:r>
               <w:rPr>
                 <w:rFonts w:ascii="Arial" w:hAnsi="Arial" w:cs="Arial"/>
@@ -3065,6 +3141,7 @@
               </w:rPr>
               <w:t>TestPlanVersionDate</w:t>
             </w:r>
+            <w:proofErr w:type="spellEnd"/>
             <w:r>
               <w:rPr>
                 <w:rFonts w:ascii="Arial" w:hAnsi="Arial" w:cs="Arial"/>
@@ -3113,12 +3190,14 @@
               </w:rPr>
               <w:t xml:space="preserve">{% if </w:t>
             </w:r>
+            <w:proofErr w:type="spellStart"/>
             <w:r>
               <w:rPr>
                 <w:rFonts w:cs="Arial"/>
               </w:rPr>
               <w:t>DeviationDetails</w:t>
             </w:r>
+            <w:proofErr w:type="spellEnd"/>
             <w:r>
               <w:rPr>
                 <w:rFonts w:cs="Arial"/>
@@ -3280,12 +3359,14 @@
               </w:rPr>
               <w:t xml:space="preserve">{% if </w:t>
             </w:r>
+            <w:proofErr w:type="spellStart"/>
             <w:r>
               <w:rPr>
                 <w:rFonts w:cs="Arial"/>
               </w:rPr>
               <w:t>DeviationDetails</w:t>
             </w:r>
+            <w:proofErr w:type="spellEnd"/>
             <w:r>
               <w:rPr>
                 <w:rFonts w:cs="Arial"/>
@@ -3372,12 +3453,14 @@
               </w:rPr>
               <w:t>{{</w:t>
             </w:r>
+            <w:proofErr w:type="spellStart"/>
             <w:r>
               <w:rPr>
                 <w:rFonts w:cs="Arial"/>
               </w:rPr>
               <w:t>DeviationDetails</w:t>
             </w:r>
+            <w:proofErr w:type="spellEnd"/>
             <w:r>
               <w:rPr>
                 <w:rFonts w:cs="Arial"/>
@@ -3806,7 +3889,25 @@
                 <w:i w:val="0"/>
                 <w:lang w:val="en-US"/>
               </w:rPr>
-              <w:t>{{Test_start}}</w:t>
+              <w:t>{{</w:t>
+            </w:r>
+            <w:proofErr w:type="spellStart"/>
+            <w:r>
+              <w:rPr>
+                <w:b w:val="0"/>
+                <w:i w:val="0"/>
+                <w:lang w:val="en-US"/>
+              </w:rPr>
+              <w:t>Test_start</w:t>
+            </w:r>
+            <w:proofErr w:type="spellEnd"/>
+            <w:r>
+              <w:rPr>
+                <w:b w:val="0"/>
+                <w:i w:val="0"/>
+                <w:lang w:val="en-US"/>
+              </w:rPr>
+              <w:t>}}</w:t>
             </w:r>
           </w:p>
         </w:tc>
@@ -3880,7 +3981,25 @@
                 <w:i w:val="0"/>
                 <w:lang w:val="en-US"/>
               </w:rPr>
-              <w:t>{{Test_end}}</w:t>
+              <w:t>{{</w:t>
+            </w:r>
+            <w:proofErr w:type="spellStart"/>
+            <w:r>
+              <w:rPr>
+                <w:b w:val="0"/>
+                <w:i w:val="0"/>
+                <w:lang w:val="en-US"/>
+              </w:rPr>
+              <w:t>Test_end</w:t>
+            </w:r>
+            <w:proofErr w:type="spellEnd"/>
+            <w:r>
+              <w:rPr>
+                <w:b w:val="0"/>
+                <w:i w:val="0"/>
+                <w:lang w:val="en-US"/>
+              </w:rPr>
+              <w:t>}}</w:t>
             </w:r>
           </w:p>
         </w:tc>
@@ -4103,7 +4222,21 @@
               <w:rPr>
                 <w:rFonts w:cs="Arial"/>
               </w:rPr>
-              <w:t>{{Temp_system_name}}</w:t>
+              <w:t>{{</w:t>
+            </w:r>
+            <w:proofErr w:type="spellStart"/>
+            <w:r>
+              <w:rPr>
+                <w:rFonts w:cs="Arial"/>
+              </w:rPr>
+              <w:t>Temp_system_name</w:t>
+            </w:r>
+            <w:proofErr w:type="spellEnd"/>
+            <w:r>
+              <w:rPr>
+                <w:rFonts w:cs="Arial"/>
+              </w:rPr>
+              <w:t>}}</w:t>
             </w:r>
             <w:r>
               <w:rPr>
@@ -4137,12 +4270,14 @@
               </w:rPr>
               <w:t>{{</w:t>
             </w:r>
+            <w:proofErr w:type="spellStart"/>
             <w:r>
               <w:rPr>
                 <w:rFonts w:cs="Arial"/>
               </w:rPr>
               <w:t>Temp_system_inv</w:t>
             </w:r>
+            <w:proofErr w:type="spellEnd"/>
             <w:r>
               <w:rPr>
                 <w:rFonts w:cs="Arial"/>
@@ -4175,12 +4310,14 @@
               </w:rPr>
               <w:t>{{</w:t>
             </w:r>
+            <w:proofErr w:type="spellStart"/>
             <w:r>
               <w:rPr>
                 <w:rFonts w:cs="Arial"/>
               </w:rPr>
               <w:t>Temp_system_calib</w:t>
             </w:r>
+            <w:proofErr w:type="spellEnd"/>
             <w:r>
               <w:rPr>
                 <w:rFonts w:cs="Arial"/>
@@ -4213,12 +4350,14 @@
               </w:rPr>
               <w:t>{{</w:t>
             </w:r>
+            <w:proofErr w:type="spellStart"/>
             <w:r>
               <w:rPr>
                 <w:rFonts w:cs="Arial"/>
               </w:rPr>
               <w:t>Temp_system_qlsbz</w:t>
             </w:r>
+            <w:proofErr w:type="spellEnd"/>
             <w:r>
               <w:rPr>
                 <w:rFonts w:cs="Arial"/>
@@ -4257,12 +4396,14 @@
               </w:rPr>
               <w:t>{{</w:t>
             </w:r>
+            <w:proofErr w:type="spellStart"/>
             <w:r>
               <w:rPr>
                 <w:rFonts w:cs="Arial"/>
               </w:rPr>
               <w:t>Ahlborn_name</w:t>
             </w:r>
+            <w:proofErr w:type="spellEnd"/>
             <w:r>
               <w:rPr>
                 <w:rFonts w:cs="Arial"/>
@@ -4295,12 +4436,14 @@
               </w:rPr>
               <w:t>{{</w:t>
             </w:r>
+            <w:proofErr w:type="spellStart"/>
             <w:r>
               <w:rPr>
                 <w:rFonts w:cs="Arial"/>
               </w:rPr>
               <w:t>Ahlborn_inv</w:t>
             </w:r>
+            <w:proofErr w:type="spellEnd"/>
             <w:r>
               <w:rPr>
                 <w:rFonts w:cs="Arial"/>
@@ -4333,12 +4476,14 @@
               </w:rPr>
               <w:t>{{</w:t>
             </w:r>
+            <w:proofErr w:type="spellStart"/>
             <w:r>
               <w:rPr>
                 <w:rFonts w:cs="Arial"/>
               </w:rPr>
               <w:t>Ahlborn_calib</w:t>
             </w:r>
+            <w:proofErr w:type="spellEnd"/>
             <w:r>
               <w:rPr>
                 <w:rFonts w:cs="Arial"/>
@@ -4371,12 +4516,14 @@
               </w:rPr>
               <w:t>{{</w:t>
             </w:r>
+            <w:proofErr w:type="spellStart"/>
             <w:r>
               <w:rPr>
                 <w:rFonts w:cs="Arial"/>
               </w:rPr>
               <w:t>Ahlborn_qlsbz</w:t>
             </w:r>
+            <w:proofErr w:type="spellEnd"/>
             <w:r>
               <w:rPr>
                 <w:rFonts w:cs="Arial"/>
@@ -4416,12 +4563,14 @@
               <w:lastRenderedPageBreak/>
               <w:t>{{</w:t>
             </w:r>
+            <w:proofErr w:type="spellStart"/>
             <w:r>
               <w:rPr>
                 <w:rFonts w:cs="Arial"/>
               </w:rPr>
               <w:t>Sensor_name</w:t>
             </w:r>
+            <w:proofErr w:type="spellEnd"/>
             <w:r>
               <w:rPr>
                 <w:rFonts w:cs="Arial"/>
@@ -4454,12 +4603,14 @@
               </w:rPr>
               <w:t>{{</w:t>
             </w:r>
+            <w:proofErr w:type="spellStart"/>
             <w:r>
               <w:rPr>
                 <w:rFonts w:cs="Arial"/>
               </w:rPr>
               <w:t>Sensor_inv</w:t>
             </w:r>
+            <w:proofErr w:type="spellEnd"/>
             <w:r>
               <w:rPr>
                 <w:rFonts w:cs="Arial"/>
@@ -4492,12 +4643,14 @@
               </w:rPr>
               <w:t>{{</w:t>
             </w:r>
+            <w:proofErr w:type="spellStart"/>
             <w:r>
               <w:rPr>
                 <w:rFonts w:cs="Arial"/>
               </w:rPr>
               <w:t>Sensor_calib</w:t>
             </w:r>
+            <w:proofErr w:type="spellEnd"/>
             <w:r>
               <w:rPr>
                 <w:rFonts w:cs="Arial"/>
@@ -4530,12 +4683,14 @@
               </w:rPr>
               <w:t>{{</w:t>
             </w:r>
+            <w:proofErr w:type="spellStart"/>
             <w:r>
               <w:rPr>
                 <w:rFonts w:cs="Arial"/>
               </w:rPr>
               <w:t>Sensor_qlsbz</w:t>
             </w:r>
+            <w:proofErr w:type="spellEnd"/>
             <w:r>
               <w:rPr>
                 <w:rFonts w:cs="Arial"/>
@@ -4884,7 +5039,21 @@
               <w:rPr>
                 <w:rFonts w:cs="Arial"/>
               </w:rPr>
-              <w:t>(according to test specification acceptance criteria)</w:t>
+              <w:t>(</w:t>
+            </w:r>
+            <w:proofErr w:type="gramStart"/>
+            <w:r>
+              <w:rPr>
+                <w:rFonts w:cs="Arial"/>
+              </w:rPr>
+              <w:t>according</w:t>
+            </w:r>
+            <w:proofErr w:type="gramEnd"/>
+            <w:r>
+              <w:rPr>
+                <w:rFonts w:cs="Arial"/>
+              </w:rPr>
+              <w:t xml:space="preserve"> to test specification acceptance criteria)</w:t>
             </w:r>
           </w:p>
         </w:tc>
@@ -5244,6 +5413,7 @@
                     </w:rPr>
                     <w:t>_picture</w:t>
                   </w:r>
+                  <w:proofErr w:type="gramStart"/>
                   <w:r>
                     <w:rPr>
                       <w:rFonts w:ascii="Arial" w:hAnsi="Arial" w:cs="Arial"/>
@@ -5259,7 +5429,16 @@
                       <w:sz w:val="22"/>
                       <w:szCs w:val="22"/>
                     </w:rPr>
-                    <w:t xml:space="preserve">        </w:t>
+                    <w:t xml:space="preserve">   </w:t>
+                  </w:r>
+                  <w:proofErr w:type="gramEnd"/>
+                  <w:r>
+                    <w:rPr>
+                      <w:rFonts w:ascii="Arial" w:hAnsi="Arial" w:cs="Arial"/>
+                      <w:sz w:val="22"/>
+                      <w:szCs w:val="22"/>
+                    </w:rPr>
+                    <w:t xml:space="preserve">     </w:t>
                   </w:r>
                 </w:p>
               </w:tc>
@@ -7165,7 +7344,9 @@
                   <w:sdt>
                     <w:sdtPr>
                       <w:rPr>
-                        <w:rFonts w:cstheme="minorHAnsi"/>
+                        <w:rFonts w:asciiTheme="minorHAnsi" w:hAnsiTheme="minorHAnsi" w:cstheme="minorHAnsi"/>
+                        <w:sz w:val="22"/>
+                        <w:szCs w:val="22"/>
                       </w:rPr>
                       <w:id w:val="567935572"/>
                       <w:placeholder>
@@ -7184,7 +7365,7 @@
                           <w:sz w:val="22"/>
                           <w:szCs w:val="22"/>
                         </w:rPr>
-                        <w:t>Recorded temperature and humidity profile:</w:t>
+                        <w:t>Recorded temperature profile:</w:t>
                       </w:r>
                     </w:sdtContent>
                   </w:sdt>
@@ -7219,7 +7400,18 @@
                       <w:szCs w:val="22"/>
                       <w:lang w:val="en-GB"/>
                     </w:rPr>
-                    <w:t>{{graph</w:t>
+                    <w:t>{{</w:t>
+                  </w:r>
+                  <w:proofErr w:type="spellStart"/>
+                  <w:r>
+                    <w:rPr>
+                      <w:rFonts w:asciiTheme="minorHAnsi" w:eastAsia="MS Mincho" w:hAnsiTheme="minorHAnsi" w:cstheme="minorHAnsi"/>
+                      <w:bCs/>
+                      <w:sz w:val="22"/>
+                      <w:szCs w:val="22"/>
+                      <w:lang w:val="en-GB"/>
+                    </w:rPr>
+                    <w:t>graph</w:t>
                   </w:r>
                   <w:r>
                     <w:rPr>
@@ -7231,6 +7423,7 @@
                     </w:rPr>
                     <w:t>_picture</w:t>
                   </w:r>
+                  <w:proofErr w:type="spellEnd"/>
                   <w:r>
                     <w:rPr>
                       <w:rFonts w:asciiTheme="minorHAnsi" w:eastAsia="MS Mincho" w:hAnsiTheme="minorHAnsi" w:cstheme="minorHAnsi"/>
@@ -7353,7 +7546,18 @@
                       <w:szCs w:val="22"/>
                       <w:lang w:val="en-GB"/>
                     </w:rPr>
-                    <w:t>{{details</w:t>
+                    <w:t>{{</w:t>
+                  </w:r>
+                  <w:proofErr w:type="spellStart"/>
+                  <w:r>
+                    <w:rPr>
+                      <w:rFonts w:asciiTheme="minorHAnsi" w:eastAsia="MS Mincho" w:hAnsiTheme="minorHAnsi" w:cstheme="minorHAnsi"/>
+                      <w:bCs/>
+                      <w:sz w:val="22"/>
+                      <w:szCs w:val="22"/>
+                      <w:lang w:val="en-GB"/>
+                    </w:rPr>
+                    <w:t>details</w:t>
                   </w:r>
                   <w:r>
                     <w:rPr>
@@ -7365,6 +7569,7 @@
                     </w:rPr>
                     <w:t>_picture</w:t>
                   </w:r>
+                  <w:proofErr w:type="spellEnd"/>
                   <w:r>
                     <w:rPr>
                       <w:rFonts w:asciiTheme="minorHAnsi" w:eastAsia="MS Mincho" w:hAnsiTheme="minorHAnsi" w:cstheme="minorHAnsi"/>
@@ -7625,12 +7830,14 @@
               </w:rPr>
               <w:t xml:space="preserve">{% if </w:t>
             </w:r>
+            <w:proofErr w:type="spellStart"/>
             <w:r>
               <w:rPr>
                 <w:rFonts w:cs="Arial"/>
               </w:rPr>
               <w:t>LTTResponsible_Name</w:t>
             </w:r>
+            <w:proofErr w:type="spellEnd"/>
             <w:r>
               <w:rPr>
                 <w:rFonts w:cs="Arial"/>
@@ -7679,12 +7886,14 @@
               </w:rPr>
               <w:t>{{</w:t>
             </w:r>
+            <w:proofErr w:type="spellStart"/>
             <w:r>
               <w:rPr>
                 <w:rFonts w:cs="Arial"/>
               </w:rPr>
               <w:t>LTTResponsible_Name</w:t>
             </w:r>
+            <w:proofErr w:type="spellEnd"/>
             <w:r>
               <w:rPr>
                 <w:rFonts w:cs="Arial"/>
@@ -7715,12 +7924,14 @@
               </w:rPr>
               <w:t>{{</w:t>
             </w:r>
+            <w:proofErr w:type="spellStart"/>
             <w:r>
               <w:rPr>
                 <w:rFonts w:cs="Arial"/>
               </w:rPr>
               <w:t>LTTResponsible_Function</w:t>
             </w:r>
+            <w:proofErr w:type="spellEnd"/>
             <w:r>
               <w:rPr>
                 <w:rFonts w:cs="Arial"/>
@@ -7751,12 +7962,14 @@
               </w:rPr>
               <w:t>{{</w:t>
             </w:r>
+            <w:proofErr w:type="spellStart"/>
             <w:r>
               <w:rPr>
                 <w:rFonts w:cs="Arial"/>
               </w:rPr>
               <w:t>LTTResponsible_Departament</w:t>
             </w:r>
+            <w:proofErr w:type="spellEnd"/>
             <w:r>
               <w:rPr>
                 <w:rFonts w:cs="Arial"/>
@@ -7781,12 +7994,14 @@
               </w:rPr>
               <w:t>{{</w:t>
             </w:r>
+            <w:proofErr w:type="spellStart"/>
             <w:r>
               <w:rPr>
                 <w:rFonts w:cs="Arial"/>
               </w:rPr>
               <w:t>Customer_name</w:t>
             </w:r>
+            <w:proofErr w:type="spellEnd"/>
             <w:r>
               <w:rPr>
                 <w:rFonts w:cs="Arial"/>
@@ -7821,7 +8036,14 @@
               <w:rPr>
                 <w:rFonts w:cs="Arial"/>
               </w:rPr>
-              <w:t xml:space="preserve"> Customer</w:t>
+              <w:t xml:space="preserve"> </w:t>
+            </w:r>
+            <w:proofErr w:type="spellStart"/>
+            <w:r>
+              <w:rPr>
+                <w:rFonts w:cs="Arial"/>
+              </w:rPr>
+              <w:t>Customer</w:t>
             </w:r>
             <w:r>
               <w:rPr>
@@ -7829,6 +8051,7 @@
               </w:rPr>
               <w:t>_Function</w:t>
             </w:r>
+            <w:proofErr w:type="spellEnd"/>
             <w:r>
               <w:rPr>
                 <w:rFonts w:cs="Arial"/>
@@ -7859,12 +8082,14 @@
               </w:rPr>
               <w:t>{{</w:t>
             </w:r>
+            <w:proofErr w:type="spellStart"/>
             <w:r>
               <w:rPr>
                 <w:rFonts w:cs="Arial"/>
               </w:rPr>
               <w:t>Customer_dep</w:t>
             </w:r>
+            <w:proofErr w:type="spellEnd"/>
             <w:r>
               <w:rPr>
                 <w:rFonts w:cs="Arial"/>
@@ -9807,7 +10032,25 @@
               <w:i/>
               <w:sz w:val="18"/>
             </w:rPr>
-            <w:t xml:space="preserve">The test will be performed in a Continental-internal, accredited or equivalent lab. The executing lab, if different to QL REL </w:t>
+            <w:t xml:space="preserve">The test will be performed in a Continental-internal, </w:t>
+          </w:r>
+          <w:proofErr w:type="gramStart"/>
+          <w:r>
+            <w:rPr>
+              <w:rFonts w:ascii="Arial" w:hAnsi="Arial" w:cs="Arial"/>
+              <w:i/>
+              <w:sz w:val="18"/>
+            </w:rPr>
+            <w:t>accredited</w:t>
+          </w:r>
+          <w:proofErr w:type="gramEnd"/>
+          <w:r>
+            <w:rPr>
+              <w:rFonts w:ascii="Arial" w:hAnsi="Arial" w:cs="Arial"/>
+              <w:i/>
+              <w:sz w:val="18"/>
+            </w:rPr>
+            <w:t xml:space="preserve"> or equivalent lab. The executing lab, if different to QL REL </w:t>
           </w:r>
           <w:r>
             <w:rPr>

--- a/Template/TemplateRaport.docx
+++ b/Template/TemplateRaport.docx
@@ -2623,15 +2623,32 @@
     </w:tbl>
     <w:p>
       <w:pPr>
-        <w:spacing w:after="0"/>
-        <w:sectPr>
-          <w:headerReference w:type="default" r:id="rId8"/>
-          <w:footerReference w:type="default" r:id="rId9"/>
-          <w:pgSz w:w="12240" w:h="15840"/>
-          <w:pgMar w:top="1440" w:right="1440" w:bottom="1440" w:left="1440" w:header="720" w:footer="720" w:gutter="0"/>
-          <w:cols w:space="720"/>
-          <w:docGrid w:linePitch="360"/>
-        </w:sectPr>
+        <w:pStyle w:val="NoSpacing"/>
+      </w:pPr>
+    </w:p>
+    <w:p>
+      <w:pPr>
+        <w:pStyle w:val="NoSpacing"/>
+      </w:pPr>
+    </w:p>
+    <w:p>
+      <w:pPr>
+        <w:pStyle w:val="NoSpacing"/>
+      </w:pPr>
+    </w:p>
+    <w:p>
+      <w:pPr>
+        <w:pStyle w:val="NoSpacing"/>
+      </w:pPr>
+    </w:p>
+    <w:p>
+      <w:pPr>
+        <w:pStyle w:val="NoSpacing"/>
+      </w:pPr>
+    </w:p>
+    <w:p>
+      <w:pPr>
+        <w:pStyle w:val="NoSpacing"/>
       </w:pPr>
     </w:p>
     <w:p>
@@ -2856,13 +2873,72 @@
           </w:tcPr>
           <w:p>
             <w:pPr>
+              <w:spacing w:after="0" w:line="276" w:lineRule="auto"/>
+              <w:rPr>
+                <w:rFonts w:cs="Arial"/>
+              </w:rPr>
+            </w:pPr>
+            <w:r>
+              <w:rPr>
+                <w:rFonts w:cs="Arial"/>
+              </w:rPr>
+              <w:t xml:space="preserve">{% if </w:t>
+            </w:r>
+            <w:proofErr w:type="spellStart"/>
+            <w:r>
+              <w:rPr>
+                <w:rFonts w:cs="Arial"/>
+              </w:rPr>
+              <w:t>Test_method</w:t>
+            </w:r>
+            <w:proofErr w:type="spellEnd"/>
+            <w:r>
+              <w:rPr>
+                <w:rFonts w:cs="Arial"/>
+              </w:rPr>
+              <w:t xml:space="preserve">  </w:t>
+            </w:r>
+            <w:r>
+              <w:rPr>
+                <w:rFonts w:cs="Arial"/>
+              </w:rPr>
+              <w:t>!</w:t>
+            </w:r>
+            <w:r>
+              <w:rPr>
+                <w:rFonts w:cs="Arial"/>
+              </w:rPr>
+              <w:t>= “None” %}{{</w:t>
+            </w:r>
+            <w:r>
+              <w:rPr>
+                <w:rFonts w:cs="Arial"/>
+              </w:rPr>
+              <w:t xml:space="preserve"> </w:t>
+            </w:r>
+            <w:proofErr w:type="spellStart"/>
+            <w:r>
+              <w:rPr>
+                <w:rFonts w:cs="Arial"/>
+              </w:rPr>
+              <w:t>Test_method</w:t>
+            </w:r>
+            <w:proofErr w:type="spellEnd"/>
+            <w:r>
+              <w:rPr>
+                <w:rFonts w:cs="Arial"/>
+              </w:rPr>
+              <w:t>}}{% else %}</w:t>
+            </w:r>
+            <w:r>
               <w:rPr>
                 <w:rFonts w:ascii="Arial" w:hAnsi="Arial" w:cs="Arial"/>
                 <w:bCs/>
                 <w:sz w:val="20"/>
                 <w:szCs w:val="20"/>
               </w:rPr>
-            </w:pPr>
+              <w:t xml:space="preserve"> </w:t>
+            </w:r>
             <w:sdt>
               <w:sdtPr>
                 <w:rPr>
@@ -2873,7 +2949,7 @@
                 </w:rPr>
                 <w:id w:val="1941186408"/>
                 <w:placeholder>
-                  <w:docPart w:val="DefaultPlaceholder_-1854013438"/>
+                  <w:docPart w:val="82AC21D159714707844EE02B9F2F87E7"/>
                 </w:placeholder>
                 <w:dropDownList>
                   <w:listItem w:displayText="Choose an item." w:value="213123321"/>
@@ -2905,10 +2981,16 @@
                     <w:sz w:val="20"/>
                     <w:szCs w:val="20"/>
                   </w:rPr>
-                  <w:t>Test Cab: Damp heat, steady state (damp heat constant)</w:t>
+                  <w:t>Choose an item.</w:t>
                 </w:r>
               </w:sdtContent>
             </w:sdt>
+            <w:r>
+              <w:rPr>
+                <w:rFonts w:cs="Arial"/>
+              </w:rPr>
+              <w:t xml:space="preserve"> {% endif %}</w:t>
+            </w:r>
           </w:p>
         </w:tc>
       </w:tr>
@@ -2983,6 +3065,33 @@
                 <w:szCs w:val="20"/>
               </w:rPr>
             </w:pPr>
+            <w:r>
+              <w:rPr>
+                <w:rFonts w:ascii="Arial" w:hAnsi="Arial" w:cs="Arial"/>
+                <w:bCs/>
+                <w:sz w:val="20"/>
+                <w:szCs w:val="20"/>
+              </w:rPr>
+              <w:t>{{</w:t>
+            </w:r>
+            <w:r>
+              <w:rPr>
+                <w:rFonts w:ascii="Arial" w:hAnsi="Arial" w:cs="Arial"/>
+                <w:bCs/>
+                <w:sz w:val="20"/>
+                <w:szCs w:val="20"/>
+              </w:rPr>
+              <w:t>Standards</w:t>
+            </w:r>
+            <w:r>
+              <w:rPr>
+                <w:rFonts w:ascii="Arial" w:hAnsi="Arial" w:cs="Arial"/>
+                <w:bCs/>
+                <w:sz w:val="20"/>
+                <w:szCs w:val="20"/>
+              </w:rPr>
+              <w:t>}}</w:t>
+            </w:r>
           </w:p>
         </w:tc>
         <w:tc>
@@ -2995,6 +3104,7 @@
           </w:tcPr>
           <w:p>
             <w:pPr>
+              <w:spacing w:before="240" w:after="0" w:line="276" w:lineRule="auto"/>
               <w:rPr>
                 <w:rFonts w:ascii="Arial" w:hAnsi="Arial" w:cs="Arial"/>
                 <w:bCs/>
@@ -3565,6 +3675,11 @@
         </w:tc>
       </w:tr>
     </w:tbl>
+    <w:p>
+      <w:pPr>
+        <w:pStyle w:val="NoSpacing"/>
+      </w:pPr>
+    </w:p>
     <w:p>
       <w:pPr>
         <w:pStyle w:val="NoSpacing"/>
@@ -3637,14 +3752,22 @@
               <w:bottom w:val="nil"/>
               <w:right w:val="single" w:sz="4" w:space="0" w:color="auto"/>
             </w:tcBorders>
-            <w:vAlign w:val="center"/>
-          </w:tcPr>
-          <w:p>
-            <w:pPr>
-              <w:rPr>
-                <w:rFonts w:cs="Arial"/>
-              </w:rPr>
-            </w:pPr>
+          </w:tcPr>
+          <w:p>
+            <w:pPr>
+              <w:rPr>
+                <w:rFonts w:cs="Arial"/>
+              </w:rPr>
+            </w:pPr>
+            <w:r>
+              <w:t xml:space="preserve">{%tr for f in </w:t>
+            </w:r>
+            <w:r>
+              <w:t>Snipping</w:t>
+            </w:r>
+            <w:r>
+              <w:t xml:space="preserve"> %}</w:t>
+            </w:r>
           </w:p>
         </w:tc>
       </w:tr>
@@ -3662,17 +3785,70 @@
               <w:bottom w:val="nil"/>
               <w:right w:val="single" w:sz="4" w:space="0" w:color="auto"/>
             </w:tcBorders>
-            <w:vAlign w:val="center"/>
-          </w:tcPr>
-          <w:p>
-            <w:pPr>
+          </w:tcPr>
+          <w:p>
+            <w:pPr>
+              <w:jc w:val="center"/>
               <w:rPr>
                 <w:rFonts w:ascii="Arial" w:hAnsi="Arial" w:cs="Arial"/>
-                <w:b/>
+                <w:bCs/>
                 <w:sz w:val="20"/>
                 <w:szCs w:val="20"/>
               </w:rPr>
             </w:pPr>
+            <w:r>
+              <w:t xml:space="preserve">{{ </w:t>
+            </w:r>
+            <w:proofErr w:type="spellStart"/>
+            <w:r>
+              <w:t>f</w:t>
+            </w:r>
+            <w:r>
+              <w:t>.Snipping</w:t>
+            </w:r>
+            <w:proofErr w:type="spellEnd"/>
+            <w:r>
+              <w:t xml:space="preserve"> }}</w:t>
+            </w:r>
+          </w:p>
+        </w:tc>
+      </w:tr>
+      <w:tr>
+        <w:trPr>
+          <w:cantSplit/>
+          <w:trHeight w:val="451"/>
+        </w:trPr>
+        <w:tc>
+          <w:tcPr>
+            <w:tcW w:w="10637" w:type="dxa"/>
+            <w:tcBorders>
+              <w:top w:val="nil"/>
+              <w:left w:val="single" w:sz="4" w:space="0" w:color="auto"/>
+              <w:bottom w:val="nil"/>
+              <w:right w:val="single" w:sz="4" w:space="0" w:color="auto"/>
+            </w:tcBorders>
+          </w:tcPr>
+          <w:p>
+            <w:pPr>
+              <w:rPr>
+                <w:rFonts w:ascii="Arial" w:hAnsi="Arial" w:cs="Arial"/>
+                <w:bCs/>
+                <w:sz w:val="20"/>
+                <w:szCs w:val="20"/>
+              </w:rPr>
+            </w:pPr>
+            <w:r>
+              <w:lastRenderedPageBreak/>
+              <w:t xml:space="preserve">{%tr </w:t>
+            </w:r>
+            <w:proofErr w:type="spellStart"/>
+            <w:r>
+              <w:t>endfor</w:t>
+            </w:r>
+            <w:proofErr w:type="spellEnd"/>
+            <w:r>
+              <w:t xml:space="preserve"> %}</w:t>
+            </w:r>
           </w:p>
         </w:tc>
       </w:tr>
@@ -4560,7 +4736,6 @@
               <w:rPr>
                 <w:rFonts w:cs="Arial"/>
               </w:rPr>
-              <w:lastRenderedPageBreak/>
               <w:t>{{</w:t>
             </w:r>
             <w:proofErr w:type="spellStart"/>
@@ -5227,6 +5402,7 @@
               <w:rPr>
                 <w:rFonts w:cs="Arial"/>
               </w:rPr>
+              <w:lastRenderedPageBreak/>
               <w:t xml:space="preserve">e-sign ID: </w:t>
             </w:r>
           </w:p>
@@ -7344,9 +7520,7 @@
                   <w:sdt>
                     <w:sdtPr>
                       <w:rPr>
-                        <w:rFonts w:asciiTheme="minorHAnsi" w:hAnsiTheme="minorHAnsi" w:cstheme="minorHAnsi"/>
-                        <w:sz w:val="22"/>
-                        <w:szCs w:val="22"/>
+                        <w:rFonts w:cstheme="minorHAnsi"/>
                       </w:rPr>
                       <w:id w:val="567935572"/>
                       <w:placeholder>
@@ -7606,10 +7780,12 @@
           <w:bCs/>
         </w:rPr>
         <w:sectPr>
-          <w:headerReference w:type="default" r:id="rId10"/>
+          <w:headerReference w:type="default" r:id="rId8"/>
+          <w:headerReference w:type="first" r:id="rId9"/>
           <w:pgSz w:w="12240" w:h="15840"/>
           <w:pgMar w:top="1440" w:right="1440" w:bottom="1440" w:left="1440" w:header="720" w:footer="720" w:gutter="0"/>
           <w:cols w:space="720"/>
+          <w:titlePg/>
           <w:docGrid w:linePitch="360"/>
         </w:sectPr>
       </w:pPr>
@@ -9063,445 +9239,6 @@
 </w:endnotes>
 </file>
 
-<file path=word/footer1.xml><?xml version="1.0" encoding="utf-8"?>
-<w:ftr xmlns:wpc="http://schemas.microsoft.com/office/word/2010/wordprocessingCanvas" xmlns:cx="http://schemas.microsoft.com/office/drawing/2014/chartex" xmlns:cx1="http://schemas.microsoft.com/office/drawing/2015/9/8/chartex" xmlns:cx2="http://schemas.microsoft.com/office/drawing/2015/10/21/chartex" xmlns:cx3="http://schemas.microsoft.com/office/drawing/2016/5/9/chartex" xmlns:cx4="http://schemas.microsoft.com/office/drawing/2016/5/10/chartex" xmlns:cx5="http://schemas.microsoft.com/office/drawing/2016/5/11/chartex" xmlns:cx6="http://schemas.microsoft.com/office/drawing/2016/5/12/chartex" xmlns:cx7="http://schemas.microsoft.com/office/drawing/2016/5/13/chartex" xmlns:cx8="http://schemas.microsoft.com/office/drawing/2016/5/14/chartex" xmlns:mc="http://schemas.openxmlformats.org/markup-compatibility/2006" xmlns:aink="http://schemas.microsoft.com/office/drawing/2016/ink" xmlns:am3d="http://schemas.microsoft.com/office/drawing/2017/model3d" xmlns:o="urn:schemas-microsoft-com:office:office" xmlns:r="http://schemas.openxmlformats.org/officeDocument/2006/relationships" xmlns:m="http://schemas.openxmlformats.org/officeDocument/2006/math" xmlns:v="urn:schemas-microsoft-com:vml" xmlns:wp14="http://schemas.microsoft.com/office/word/2010/wordprocessingDrawing" xmlns:wp="http://schemas.openxmlformats.org/drawingml/2006/wordprocessingDrawing" xmlns:w10="urn:schemas-microsoft-com:office:word" xmlns:w="http://schemas.openxmlformats.org/wordprocessingml/2006/main" xmlns:w14="http://schemas.microsoft.com/office/word/2010/wordml" xmlns:w15="http://schemas.microsoft.com/office/word/2012/wordml" xmlns:w16cex="http://schemas.microsoft.com/office/word/2018/wordml/cex" xmlns:w16cid="http://schemas.microsoft.com/office/word/2016/wordml/cid" xmlns:w16="http://schemas.microsoft.com/office/word/2018/wordml" xmlns:w16sdtdh="http://schemas.microsoft.com/office/word/2020/wordml/sdtdatahash" xmlns:w16se="http://schemas.microsoft.com/office/word/2015/wordml/symex" xmlns:wpg="http://schemas.microsoft.com/office/word/2010/wordprocessingGroup" xmlns:wpi="http://schemas.microsoft.com/office/word/2010/wordprocessingInk" xmlns:wne="http://schemas.microsoft.com/office/word/2006/wordml" xmlns:wps="http://schemas.microsoft.com/office/word/2010/wordprocessingShape" mc:Ignorable="w14 w15 w16se w16cid w16 w16cex w16sdtdh wp14">
-  <w:tbl>
-    <w:tblPr>
-      <w:tblW w:w="10695" w:type="dxa"/>
-      <w:tblInd w:w="-635" w:type="dxa"/>
-      <w:tblBorders>
-        <w:top w:val="single" w:sz="4" w:space="0" w:color="auto"/>
-        <w:left w:val="single" w:sz="4" w:space="0" w:color="auto"/>
-        <w:bottom w:val="single" w:sz="4" w:space="0" w:color="auto"/>
-        <w:right w:val="single" w:sz="4" w:space="0" w:color="auto"/>
-      </w:tblBorders>
-      <w:tblLayout w:type="fixed"/>
-      <w:tblCellMar>
-        <w:left w:w="0" w:type="dxa"/>
-        <w:right w:w="0" w:type="dxa"/>
-      </w:tblCellMar>
-      <w:tblLook w:val="0000" w:firstRow="0" w:lastRow="0" w:firstColumn="0" w:lastColumn="0" w:noHBand="0" w:noVBand="0"/>
-    </w:tblPr>
-    <w:tblGrid>
-      <w:gridCol w:w="4599"/>
-      <w:gridCol w:w="2268"/>
-      <w:gridCol w:w="3828"/>
-    </w:tblGrid>
-    <w:tr>
-      <w:trPr>
-        <w:cantSplit/>
-        <w:trHeight w:val="618"/>
-      </w:trPr>
-      <w:tc>
-        <w:tcPr>
-          <w:tcW w:w="4599" w:type="dxa"/>
-          <w:vAlign w:val="center"/>
-        </w:tcPr>
-        <w:p>
-          <w:pPr>
-            <w:keepLines/>
-            <w:widowControl w:val="0"/>
-            <w:spacing w:after="0"/>
-            <w:ind w:right="144"/>
-            <w:rPr>
-              <w:rFonts w:ascii="Arial" w:hAnsi="Arial" w:cs="Arial"/>
-              <w:b/>
-              <w:sz w:val="18"/>
-              <w:szCs w:val="18"/>
-            </w:rPr>
-          </w:pPr>
-          <w:r>
-            <w:rPr>
-              <w:rFonts w:ascii="Arial" w:hAnsi="Arial" w:cs="Arial"/>
-              <w:b/>
-              <w:sz w:val="18"/>
-              <w:szCs w:val="18"/>
-            </w:rPr>
-            <w:t xml:space="preserve">Copyright Continental Automotive </w:t>
-          </w:r>
-          <w:r>
-            <w:rPr>
-              <w:rFonts w:ascii="Arial" w:hAnsi="Arial" w:cs="Arial"/>
-              <w:b/>
-              <w:sz w:val="18"/>
-              <w:szCs w:val="18"/>
-            </w:rPr>
-            <w:t>Systems</w:t>
-          </w:r>
-          <w:r>
-            <w:rPr>
-              <w:rFonts w:ascii="Arial" w:hAnsi="Arial" w:cs="Arial"/>
-              <w:b/>
-              <w:sz w:val="18"/>
-              <w:szCs w:val="18"/>
-            </w:rPr>
-            <w:t xml:space="preserve"> SRL </w:t>
-          </w:r>
-        </w:p>
-        <w:p>
-          <w:pPr>
-            <w:pStyle w:val="Footer"/>
-            <w:ind w:right="144"/>
-            <w:rPr>
-              <w:rFonts w:ascii="Arial" w:hAnsi="Arial" w:cs="Arial"/>
-              <w:b/>
-              <w:sz w:val="18"/>
-              <w:szCs w:val="18"/>
-            </w:rPr>
-          </w:pPr>
-          <w:r>
-            <w:rPr>
-              <w:rFonts w:ascii="Arial" w:hAnsi="Arial" w:cs="Arial"/>
-              <w:b/>
-              <w:sz w:val="18"/>
-              <w:szCs w:val="18"/>
-            </w:rPr>
-            <w:t>All rights reserved</w:t>
-          </w:r>
-          <w:r>
-            <w:rPr>
-              <w:rFonts w:ascii="Arial" w:hAnsi="Arial" w:cs="Arial"/>
-              <w:b/>
-              <w:sz w:val="18"/>
-              <w:szCs w:val="18"/>
-            </w:rPr>
-            <w:ptab w:relativeTo="margin" w:alignment="center" w:leader="none"/>
-          </w:r>
-        </w:p>
-      </w:tc>
-      <w:tc>
-        <w:tcPr>
-          <w:tcW w:w="2268" w:type="dxa"/>
-          <w:vAlign w:val="center"/>
-        </w:tcPr>
-        <w:p>
-          <w:pPr>
-            <w:pStyle w:val="Footer"/>
-            <w:ind w:left="57"/>
-            <w:jc w:val="center"/>
-            <w:rPr>
-              <w:rStyle w:val="PageNumber"/>
-              <w:rFonts w:ascii="Arial" w:eastAsia="MS Mincho" w:hAnsi="Arial" w:cs="Arial"/>
-              <w:b/>
-              <w:sz w:val="18"/>
-              <w:szCs w:val="18"/>
-            </w:rPr>
-          </w:pPr>
-          <w:r>
-            <w:rPr>
-              <w:rFonts w:ascii="Arial" w:hAnsi="Arial" w:cs="Arial"/>
-              <w:b/>
-              <w:sz w:val="18"/>
-              <w:szCs w:val="18"/>
-            </w:rPr>
-            <w:t xml:space="preserve">Page </w:t>
-          </w:r>
-          <w:r>
-            <w:rPr>
-              <w:rStyle w:val="PageNumber"/>
-              <w:rFonts w:ascii="Arial" w:eastAsia="MS Mincho" w:hAnsi="Arial" w:cs="Arial"/>
-              <w:b/>
-              <w:sz w:val="18"/>
-              <w:szCs w:val="18"/>
-            </w:rPr>
-            <w:fldChar w:fldCharType="begin"/>
-          </w:r>
-          <w:r>
-            <w:rPr>
-              <w:rStyle w:val="PageNumber"/>
-              <w:rFonts w:ascii="Arial" w:eastAsia="MS Mincho" w:hAnsi="Arial" w:cs="Arial"/>
-              <w:sz w:val="18"/>
-              <w:szCs w:val="18"/>
-            </w:rPr>
-            <w:instrText xml:space="preserve"> PAGE </w:instrText>
-          </w:r>
-          <w:r>
-            <w:rPr>
-              <w:rStyle w:val="PageNumber"/>
-              <w:rFonts w:ascii="Arial" w:eastAsia="MS Mincho" w:hAnsi="Arial" w:cs="Arial"/>
-              <w:b/>
-              <w:sz w:val="18"/>
-              <w:szCs w:val="18"/>
-            </w:rPr>
-            <w:fldChar w:fldCharType="separate"/>
-          </w:r>
-          <w:r>
-            <w:rPr>
-              <w:rStyle w:val="PageNumber"/>
-              <w:rFonts w:ascii="Arial" w:eastAsia="MS Mincho" w:hAnsi="Arial" w:cs="Arial"/>
-              <w:noProof/>
-              <w:sz w:val="18"/>
-              <w:szCs w:val="18"/>
-            </w:rPr>
-            <w:t>1</w:t>
-          </w:r>
-          <w:r>
-            <w:rPr>
-              <w:rStyle w:val="PageNumber"/>
-              <w:rFonts w:ascii="Arial" w:eastAsia="MS Mincho" w:hAnsi="Arial" w:cs="Arial"/>
-              <w:b/>
-              <w:sz w:val="18"/>
-              <w:szCs w:val="18"/>
-            </w:rPr>
-            <w:fldChar w:fldCharType="end"/>
-          </w:r>
-          <w:r>
-            <w:rPr>
-              <w:rStyle w:val="PageNumber"/>
-              <w:rFonts w:ascii="Arial" w:eastAsia="MS Mincho" w:hAnsi="Arial" w:cs="Arial"/>
-              <w:sz w:val="18"/>
-              <w:szCs w:val="18"/>
-            </w:rPr>
-            <w:t xml:space="preserve"> of </w:t>
-          </w:r>
-          <w:r>
-            <w:rPr>
-              <w:rStyle w:val="PageNumber"/>
-              <w:rFonts w:ascii="Arial" w:eastAsia="MS Mincho" w:hAnsi="Arial" w:cs="Arial"/>
-              <w:b/>
-              <w:sz w:val="18"/>
-              <w:szCs w:val="18"/>
-            </w:rPr>
-            <w:fldChar w:fldCharType="begin"/>
-          </w:r>
-          <w:r>
-            <w:rPr>
-              <w:rStyle w:val="PageNumber"/>
-              <w:rFonts w:ascii="Arial" w:eastAsia="MS Mincho" w:hAnsi="Arial" w:cs="Arial"/>
-              <w:sz w:val="18"/>
-              <w:szCs w:val="18"/>
-            </w:rPr>
-            <w:instrText xml:space="preserve"> NUMPAGES </w:instrText>
-          </w:r>
-          <w:r>
-            <w:rPr>
-              <w:rStyle w:val="PageNumber"/>
-              <w:rFonts w:ascii="Arial" w:eastAsia="MS Mincho" w:hAnsi="Arial" w:cs="Arial"/>
-              <w:b/>
-              <w:sz w:val="18"/>
-              <w:szCs w:val="18"/>
-            </w:rPr>
-            <w:fldChar w:fldCharType="separate"/>
-          </w:r>
-          <w:r>
-            <w:rPr>
-              <w:rStyle w:val="PageNumber"/>
-              <w:rFonts w:ascii="Arial" w:eastAsia="MS Mincho" w:hAnsi="Arial" w:cs="Arial"/>
-              <w:noProof/>
-              <w:sz w:val="18"/>
-              <w:szCs w:val="18"/>
-            </w:rPr>
-            <w:t>4</w:t>
-          </w:r>
-          <w:r>
-            <w:rPr>
-              <w:rStyle w:val="PageNumber"/>
-              <w:rFonts w:ascii="Arial" w:eastAsia="MS Mincho" w:hAnsi="Arial" w:cs="Arial"/>
-              <w:b/>
-              <w:sz w:val="18"/>
-              <w:szCs w:val="18"/>
-            </w:rPr>
-            <w:fldChar w:fldCharType="end"/>
-          </w:r>
-        </w:p>
-        <w:p>
-          <w:pPr>
-            <w:pStyle w:val="Footer"/>
-            <w:ind w:left="57"/>
-            <w:jc w:val="center"/>
-            <w:rPr>
-              <w:rFonts w:ascii="Arial" w:hAnsi="Arial" w:cs="Arial"/>
-              <w:b/>
-              <w:sz w:val="18"/>
-              <w:szCs w:val="18"/>
-            </w:rPr>
-          </w:pPr>
-          <w:r>
-            <w:rPr>
-              <w:rFonts w:ascii="Arial" w:hAnsi="Arial" w:cs="Arial"/>
-              <w:b/>
-              <w:sz w:val="18"/>
-              <w:szCs w:val="18"/>
-            </w:rPr>
-            <w:t>An extra duplication or modification of this document is not allowed.</w:t>
-          </w:r>
-        </w:p>
-      </w:tc>
-      <w:tc>
-        <w:tcPr>
-          <w:tcW w:w="3828" w:type="dxa"/>
-        </w:tcPr>
-        <w:p>
-          <w:pPr>
-            <w:pStyle w:val="Footer"/>
-            <w:rPr>
-              <w:rFonts w:ascii="Arial" w:hAnsi="Arial" w:cs="Arial"/>
-              <w:b/>
-              <w:sz w:val="18"/>
-              <w:szCs w:val="18"/>
-            </w:rPr>
-          </w:pPr>
-          <w:r>
-            <w:rPr>
-              <w:rFonts w:ascii="Arial" w:hAnsi="Arial" w:cs="Arial"/>
-              <w:b/>
-              <w:sz w:val="18"/>
-              <w:szCs w:val="18"/>
-            </w:rPr>
-            <w:t xml:space="preserve"> </w:t>
-          </w:r>
-        </w:p>
-        <w:p>
-          <w:pPr>
-            <w:pStyle w:val="Footer"/>
-            <w:ind w:right="144"/>
-            <w:jc w:val="center"/>
-            <w:rPr>
-              <w:rFonts w:ascii="Arial" w:hAnsi="Arial" w:cs="Arial"/>
-              <w:b/>
-              <w:sz w:val="18"/>
-              <w:szCs w:val="18"/>
-            </w:rPr>
-          </w:pPr>
-          <w:r>
-            <w:rPr>
-              <w:rFonts w:ascii="Arial" w:hAnsi="Arial" w:cs="Arial"/>
-              <w:b/>
-              <w:sz w:val="18"/>
-              <w:szCs w:val="18"/>
-            </w:rPr>
-            <w:t xml:space="preserve">                                Internal</w:t>
-          </w:r>
-        </w:p>
-        <w:p>
-          <w:pPr>
-            <w:pStyle w:val="Footer"/>
-            <w:ind w:right="144"/>
-            <w:jc w:val="center"/>
-            <w:rPr>
-              <w:rFonts w:ascii="Arial" w:hAnsi="Arial" w:cs="Arial"/>
-              <w:sz w:val="18"/>
-              <w:szCs w:val="18"/>
-            </w:rPr>
-          </w:pPr>
-          <w:r>
-            <w:rPr>
-              <w:rFonts w:ascii="Arial" w:hAnsi="Arial" w:cs="Arial"/>
-              <w:b/>
-              <w:bCs/>
-              <w:sz w:val="18"/>
-              <w:szCs w:val="18"/>
-            </w:rPr>
-            <w:t xml:space="preserve">                                 © Continental AG. 2021</w:t>
-          </w:r>
-        </w:p>
-        <w:p>
-          <w:pPr>
-            <w:pStyle w:val="Footer"/>
-            <w:ind w:right="144"/>
-            <w:jc w:val="center"/>
-            <w:rPr>
-              <w:rFonts w:ascii="Arial" w:hAnsi="Arial" w:cs="Arial"/>
-              <w:b/>
-              <w:bCs/>
-              <w:sz w:val="18"/>
-              <w:szCs w:val="18"/>
-            </w:rPr>
-          </w:pPr>
-          <w:r>
-            <w:rPr>
-              <w:rFonts w:ascii="Arial" w:hAnsi="Arial" w:cs="Arial"/>
-              <w:b/>
-              <w:bCs/>
-              <w:sz w:val="18"/>
-              <w:szCs w:val="18"/>
-            </w:rPr>
-            <w:t xml:space="preserve">                                  WI </w:t>
-          </w:r>
-          <w:r>
-            <w:rPr>
-              <w:rFonts w:ascii="Arial" w:hAnsi="Arial" w:cs="Arial"/>
-              <w:b/>
-              <w:bCs/>
-              <w:sz w:val="18"/>
-              <w:szCs w:val="18"/>
-            </w:rPr>
-            <w:t>10013-F06</w:t>
-          </w:r>
-        </w:p>
-        <w:p>
-          <w:pPr>
-            <w:pStyle w:val="Footer"/>
-            <w:ind w:right="144"/>
-            <w:jc w:val="center"/>
-            <w:rPr>
-              <w:rFonts w:ascii="Arial" w:hAnsi="Arial" w:cs="Arial"/>
-              <w:sz w:val="18"/>
-              <w:szCs w:val="18"/>
-            </w:rPr>
-          </w:pPr>
-          <w:r>
-            <w:rPr>
-              <w:rFonts w:ascii="Arial" w:hAnsi="Arial" w:cs="Arial"/>
-              <w:b/>
-              <w:bCs/>
-              <w:sz w:val="18"/>
-              <w:szCs w:val="18"/>
-            </w:rPr>
-            <w:t xml:space="preserve">                                   </w:t>
-          </w:r>
-          <w:r>
-            <w:rPr>
-              <w:rFonts w:ascii="Arial" w:hAnsi="Arial" w:cs="Arial"/>
-              <w:b/>
-              <w:bCs/>
-              <w:sz w:val="18"/>
-              <w:szCs w:val="18"/>
-            </w:rPr>
-            <w:t xml:space="preserve">Version </w:t>
-          </w:r>
-          <w:r>
-            <w:rPr>
-              <w:rFonts w:ascii="Arial" w:hAnsi="Arial" w:cs="Arial"/>
-              <w:b/>
-              <w:bCs/>
-              <w:sz w:val="18"/>
-              <w:szCs w:val="18"/>
-            </w:rPr>
-            <w:t>1</w:t>
-          </w:r>
-          <w:r>
-            <w:rPr>
-              <w:rFonts w:ascii="Arial" w:hAnsi="Arial" w:cs="Arial"/>
-              <w:b/>
-              <w:sz w:val="18"/>
-              <w:szCs w:val="18"/>
-            </w:rPr>
-            <w:t xml:space="preserve">          </w:t>
-          </w:r>
-        </w:p>
-        <w:p>
-          <w:pPr>
-            <w:pStyle w:val="Footer"/>
-            <w:jc w:val="center"/>
-            <w:rPr>
-              <w:rFonts w:ascii="Arial" w:hAnsi="Arial" w:cs="Arial"/>
-              <w:sz w:val="18"/>
-              <w:szCs w:val="18"/>
-            </w:rPr>
-          </w:pPr>
-        </w:p>
-      </w:tc>
-    </w:tr>
-  </w:tbl>
-  <w:p>
-    <w:pPr>
-      <w:pStyle w:val="Footer"/>
-    </w:pPr>
-  </w:p>
-</w:ftr>
-</file>
-
 <file path=word/footnotes.xml><?xml version="1.0" encoding="utf-8"?>
 <w:footnotes xmlns:wpc="http://schemas.microsoft.com/office/word/2010/wordprocessingCanvas" xmlns:cx="http://schemas.microsoft.com/office/drawing/2014/chartex" xmlns:cx1="http://schemas.microsoft.com/office/drawing/2015/9/8/chartex" xmlns:cx2="http://schemas.microsoft.com/office/drawing/2015/10/21/chartex" xmlns:cx3="http://schemas.microsoft.com/office/drawing/2016/5/9/chartex" xmlns:cx4="http://schemas.microsoft.com/office/drawing/2016/5/10/chartex" xmlns:cx5="http://schemas.microsoft.com/office/drawing/2016/5/11/chartex" xmlns:cx6="http://schemas.microsoft.com/office/drawing/2016/5/12/chartex" xmlns:cx7="http://schemas.microsoft.com/office/drawing/2016/5/13/chartex" xmlns:cx8="http://schemas.microsoft.com/office/drawing/2016/5/14/chartex" xmlns:mc="http://schemas.openxmlformats.org/markup-compatibility/2006" xmlns:aink="http://schemas.microsoft.com/office/drawing/2016/ink" xmlns:am3d="http://schemas.microsoft.com/office/drawing/2017/model3d" xmlns:o="urn:schemas-microsoft-com:office:office" xmlns:r="http://schemas.openxmlformats.org/officeDocument/2006/relationships" xmlns:m="http://schemas.openxmlformats.org/officeDocument/2006/math" xmlns:v="urn:schemas-microsoft-com:vml" xmlns:wp14="http://schemas.microsoft.com/office/word/2010/wordprocessingDrawing" xmlns:wp="http://schemas.openxmlformats.org/drawingml/2006/wordprocessingDrawing" xmlns:w10="urn:schemas-microsoft-com:office:word" xmlns:w="http://schemas.openxmlformats.org/wordprocessingml/2006/main" xmlns:w14="http://schemas.microsoft.com/office/word/2010/wordml" xmlns:w15="http://schemas.microsoft.com/office/word/2012/wordml" xmlns:w16cex="http://schemas.microsoft.com/office/word/2018/wordml/cex" xmlns:w16cid="http://schemas.microsoft.com/office/word/2016/wordml/cid" xmlns:w16="http://schemas.microsoft.com/office/word/2018/wordml" xmlns:w16sdtdh="http://schemas.microsoft.com/office/word/2020/wordml/sdtdatahash" xmlns:w16se="http://schemas.microsoft.com/office/word/2015/wordml/symex" xmlns:wpg="http://schemas.microsoft.com/office/word/2010/wordprocessingGroup" xmlns:wpi="http://schemas.microsoft.com/office/word/2010/wordprocessingInk" xmlns:wne="http://schemas.microsoft.com/office/word/2006/wordml" xmlns:wps="http://schemas.microsoft.com/office/word/2010/wordprocessingShape" mc:Ignorable="w14 w15 w16se w16cid w16 w16cex w16sdtdh wp14">
   <w:footnote w:type="separator" w:id="-1">
@@ -9535,570 +9272,6 @@
 </file>
 
 <file path=word/header1.xml><?xml version="1.0" encoding="utf-8"?>
-<w:hdr xmlns:wpc="http://schemas.microsoft.com/office/word/2010/wordprocessingCanvas" xmlns:cx="http://schemas.microsoft.com/office/drawing/2014/chartex" xmlns:cx1="http://schemas.microsoft.com/office/drawing/2015/9/8/chartex" xmlns:cx2="http://schemas.microsoft.com/office/drawing/2015/10/21/chartex" xmlns:cx3="http://schemas.microsoft.com/office/drawing/2016/5/9/chartex" xmlns:cx4="http://schemas.microsoft.com/office/drawing/2016/5/10/chartex" xmlns:cx5="http://schemas.microsoft.com/office/drawing/2016/5/11/chartex" xmlns:cx6="http://schemas.microsoft.com/office/drawing/2016/5/12/chartex" xmlns:cx7="http://schemas.microsoft.com/office/drawing/2016/5/13/chartex" xmlns:cx8="http://schemas.microsoft.com/office/drawing/2016/5/14/chartex" xmlns:mc="http://schemas.openxmlformats.org/markup-compatibility/2006" xmlns:aink="http://schemas.microsoft.com/office/drawing/2016/ink" xmlns:am3d="http://schemas.microsoft.com/office/drawing/2017/model3d" xmlns:o="urn:schemas-microsoft-com:office:office" xmlns:r="http://schemas.openxmlformats.org/officeDocument/2006/relationships" xmlns:m="http://schemas.openxmlformats.org/officeDocument/2006/math" xmlns:v="urn:schemas-microsoft-com:vml" xmlns:wp14="http://schemas.microsoft.com/office/word/2010/wordprocessingDrawing" xmlns:wp="http://schemas.openxmlformats.org/drawingml/2006/wordprocessingDrawing" xmlns:w10="urn:schemas-microsoft-com:office:word" xmlns:w="http://schemas.openxmlformats.org/wordprocessingml/2006/main" xmlns:w14="http://schemas.microsoft.com/office/word/2010/wordml" xmlns:w15="http://schemas.microsoft.com/office/word/2012/wordml" xmlns:w16cex="http://schemas.microsoft.com/office/word/2018/wordml/cex" xmlns:w16cid="http://schemas.microsoft.com/office/word/2016/wordml/cid" xmlns:w16="http://schemas.microsoft.com/office/word/2018/wordml" xmlns:w16sdtdh="http://schemas.microsoft.com/office/word/2020/wordml/sdtdatahash" xmlns:w16se="http://schemas.microsoft.com/office/word/2015/wordml/symex" xmlns:wpg="http://schemas.microsoft.com/office/word/2010/wordprocessingGroup" xmlns:wpi="http://schemas.microsoft.com/office/word/2010/wordprocessingInk" xmlns:wne="http://schemas.microsoft.com/office/word/2006/wordml" xmlns:wps="http://schemas.microsoft.com/office/word/2010/wordprocessingShape" mc:Ignorable="w14 w15 w16se w16cid w16 w16cex w16sdtdh wp14">
-  <w:tbl>
-    <w:tblPr>
-      <w:tblStyle w:val="TableGrid"/>
-      <w:tblW w:w="10690" w:type="dxa"/>
-      <w:tblInd w:w="-630" w:type="dxa"/>
-      <w:tblLayout w:type="fixed"/>
-      <w:tblLook w:val="04A0" w:firstRow="1" w:lastRow="0" w:firstColumn="1" w:lastColumn="0" w:noHBand="0" w:noVBand="1"/>
-    </w:tblPr>
-    <w:tblGrid>
-      <w:gridCol w:w="3438"/>
-      <w:gridCol w:w="4320"/>
-      <w:gridCol w:w="2932"/>
-    </w:tblGrid>
-    <w:tr>
-      <w:trPr>
-        <w:trHeight w:val="416"/>
-      </w:trPr>
-      <w:tc>
-        <w:tcPr>
-          <w:tcW w:w="3438" w:type="dxa"/>
-          <w:tcBorders>
-            <w:top w:val="nil"/>
-            <w:left w:val="nil"/>
-            <w:right w:val="nil"/>
-          </w:tcBorders>
-        </w:tcPr>
-        <w:p>
-          <w:pPr>
-            <w:rPr>
-              <w:rFonts w:cs="Arial"/>
-              <w:b/>
-              <w:bCs/>
-              <w:noProof/>
-            </w:rPr>
-          </w:pPr>
-        </w:p>
-      </w:tc>
-      <w:tc>
-        <w:tcPr>
-          <w:tcW w:w="4320" w:type="dxa"/>
-          <w:tcBorders>
-            <w:top w:val="nil"/>
-            <w:left w:val="nil"/>
-            <w:right w:val="nil"/>
-          </w:tcBorders>
-        </w:tcPr>
-        <w:p>
-          <w:pPr>
-            <w:jc w:val="center"/>
-            <w:rPr>
-              <w:rFonts w:cs="Arial"/>
-              <w:sz w:val="32"/>
-              <w:szCs w:val="32"/>
-            </w:rPr>
-          </w:pPr>
-        </w:p>
-      </w:tc>
-      <w:tc>
-        <w:tcPr>
-          <w:tcW w:w="2932" w:type="dxa"/>
-          <w:tcBorders>
-            <w:top w:val="nil"/>
-            <w:left w:val="nil"/>
-            <w:right w:val="nil"/>
-          </w:tcBorders>
-        </w:tcPr>
-        <w:p>
-          <w:pPr>
-            <w:pStyle w:val="Header"/>
-          </w:pPr>
-        </w:p>
-      </w:tc>
-    </w:tr>
-    <w:tr>
-      <w:trPr>
-        <w:trHeight w:val="2627"/>
-      </w:trPr>
-      <w:tc>
-        <w:tcPr>
-          <w:tcW w:w="3438" w:type="dxa"/>
-        </w:tcPr>
-        <w:p>
-          <w:pPr>
-            <w:rPr>
-              <w:rFonts w:ascii="Arial" w:hAnsi="Arial" w:cs="Arial"/>
-              <w:b/>
-              <w:bCs/>
-              <w:noProof/>
-            </w:rPr>
-          </w:pPr>
-        </w:p>
-        <w:p>
-          <w:pPr>
-            <w:rPr>
-              <w:rFonts w:ascii="Arial" w:hAnsi="Arial" w:cs="Arial"/>
-              <w:b/>
-              <w:bCs/>
-              <w:noProof/>
-            </w:rPr>
-          </w:pPr>
-          <w:r>
-            <w:rPr>
-              <w:rFonts w:ascii="Arial" w:hAnsi="Arial" w:cs="Arial"/>
-              <w:noProof/>
-            </w:rPr>
-            <w:drawing>
-              <wp:inline distT="0" distB="0" distL="0" distR="0" wp14:anchorId="76090ABA" wp14:editId="53ED85AB">
-                <wp:extent cx="1654896" cy="300623"/>
-                <wp:effectExtent l="0" t="0" r="2540" b="4445"/>
-                <wp:docPr id="1" name="Grafik 0" descr="Continental_Logo_gelb_sRGB.jpg"/>
-                <wp:cNvGraphicFramePr>
-                  <a:graphicFrameLocks xmlns:a="http://schemas.openxmlformats.org/drawingml/2006/main" noChangeAspect="1"/>
-                </wp:cNvGraphicFramePr>
-                <a:graphic xmlns:a="http://schemas.openxmlformats.org/drawingml/2006/main">
-                  <a:graphicData uri="http://schemas.openxmlformats.org/drawingml/2006/picture">
-                    <pic:pic xmlns:pic="http://schemas.openxmlformats.org/drawingml/2006/picture">
-                      <pic:nvPicPr>
-                        <pic:cNvPr id="0" name="Continental_Logo_gelb_sRGB.jpg"/>
-                        <pic:cNvPicPr/>
-                      </pic:nvPicPr>
-                      <pic:blipFill>
-                        <a:blip r:embed="rId1"/>
-                        <a:stretch>
-                          <a:fillRect/>
-                        </a:stretch>
-                      </pic:blipFill>
-                      <pic:spPr>
-                        <a:xfrm>
-                          <a:off x="0" y="0"/>
-                          <a:ext cx="1752056" cy="318273"/>
-                        </a:xfrm>
-                        <a:prstGeom prst="rect">
-                          <a:avLst/>
-                        </a:prstGeom>
-                      </pic:spPr>
-                    </pic:pic>
-                  </a:graphicData>
-                </a:graphic>
-              </wp:inline>
-            </w:drawing>
-          </w:r>
-        </w:p>
-        <w:p>
-          <w:pPr>
-            <w:rPr>
-              <w:rFonts w:ascii="Arial" w:hAnsi="Arial" w:cs="Arial"/>
-              <w:b/>
-              <w:bCs/>
-              <w:noProof/>
-            </w:rPr>
-          </w:pPr>
-        </w:p>
-        <w:p>
-          <w:pPr>
-            <w:rPr>
-              <w:rFonts w:ascii="Arial" w:hAnsi="Arial" w:cs="Arial"/>
-              <w:sz w:val="14"/>
-              <w:szCs w:val="18"/>
-            </w:rPr>
-          </w:pPr>
-          <w:r>
-            <w:rPr>
-              <w:rFonts w:ascii="Arial" w:hAnsi="Arial" w:cs="Arial"/>
-              <w:b/>
-              <w:bCs/>
-              <w:noProof/>
-            </w:rPr>
-            <w:t xml:space="preserve">CONTINENTAL AUTOMOTIVE </w:t>
-          </w:r>
-          <w:r>
-            <w:rPr>
-              <w:rFonts w:ascii="Arial" w:hAnsi="Arial" w:cs="Arial"/>
-              <w:b/>
-              <w:bCs/>
-              <w:noProof/>
-            </w:rPr>
-            <w:t>SYSTEMS</w:t>
-          </w:r>
-          <w:r>
-            <w:rPr>
-              <w:rFonts w:ascii="Arial" w:hAnsi="Arial" w:cs="Arial"/>
-              <w:b/>
-              <w:bCs/>
-              <w:noProof/>
-            </w:rPr>
-            <w:t xml:space="preserve"> SRL</w:t>
-          </w:r>
-          <w:r>
-            <w:rPr>
-              <w:rFonts w:ascii="Arial" w:hAnsi="Arial" w:cs="Arial"/>
-              <w:b/>
-              <w:bCs/>
-              <w:noProof/>
-            </w:rPr>
-            <w:tab/>
-          </w:r>
-        </w:p>
-        <w:p>
-          <w:pPr>
-            <w:rPr>
-              <w:rFonts w:ascii="Arial" w:hAnsi="Arial" w:cs="Arial"/>
-              <w:bCs/>
-              <w:noProof/>
-            </w:rPr>
-          </w:pPr>
-          <w:r>
-            <w:rPr>
-              <w:rFonts w:ascii="Arial" w:hAnsi="Arial" w:cs="Arial"/>
-              <w:bCs/>
-              <w:noProof/>
-            </w:rPr>
-            <w:t xml:space="preserve">Qualification Laboratories               </w:t>
-          </w:r>
-        </w:p>
-        <w:p>
-          <w:pPr>
-            <w:rPr>
-              <w:rFonts w:ascii="Arial" w:hAnsi="Arial" w:cs="Arial"/>
-              <w:bCs/>
-              <w:noProof/>
-              <w:lang w:val="ro-RO"/>
-            </w:rPr>
-          </w:pPr>
-          <w:r>
-            <w:rPr>
-              <w:rFonts w:ascii="Arial" w:hAnsi="Arial" w:cs="Arial"/>
-              <w:bCs/>
-              <w:noProof/>
-            </w:rPr>
-            <w:t xml:space="preserve">REL Laboratory </w:t>
-          </w:r>
-          <w:r>
-            <w:rPr>
-              <w:rFonts w:ascii="Arial" w:hAnsi="Arial" w:cs="Arial"/>
-              <w:bCs/>
-              <w:noProof/>
-            </w:rPr>
-            <w:t>Sibiu</w:t>
-          </w:r>
-        </w:p>
-        <w:p>
-          <w:pPr>
-            <w:rPr>
-              <w:rFonts w:ascii="Arial" w:hAnsi="Arial" w:cs="Arial"/>
-              <w:bCs/>
-              <w:noProof/>
-            </w:rPr>
-          </w:pPr>
-          <w:r>
-            <w:rPr>
-              <w:rFonts w:ascii="Arial" w:hAnsi="Arial" w:cs="Arial"/>
-              <w:bCs/>
-              <w:noProof/>
-            </w:rPr>
-            <w:t>St</w:t>
-          </w:r>
-          <w:r>
-            <w:rPr>
-              <w:rFonts w:ascii="Arial" w:hAnsi="Arial" w:cs="Arial"/>
-              <w:bCs/>
-              <w:noProof/>
-            </w:rPr>
-            <w:t>reet</w:t>
-          </w:r>
-          <w:r>
-            <w:rPr>
-              <w:rFonts w:ascii="Arial" w:hAnsi="Arial" w:cs="Arial"/>
-              <w:bCs/>
-              <w:noProof/>
-            </w:rPr>
-            <w:t xml:space="preserve"> S</w:t>
-          </w:r>
-          <w:r>
-            <w:rPr>
-              <w:rFonts w:ascii="Arial" w:hAnsi="Arial" w:cs="Arial"/>
-              <w:bCs/>
-              <w:noProof/>
-            </w:rPr>
-            <w:t>alzburg</w:t>
-          </w:r>
-          <w:r>
-            <w:rPr>
-              <w:rFonts w:ascii="Arial" w:hAnsi="Arial" w:cs="Arial"/>
-              <w:bCs/>
-              <w:noProof/>
-            </w:rPr>
-            <w:t>, no.</w:t>
-          </w:r>
-          <w:r>
-            <w:rPr>
-              <w:rFonts w:ascii="Arial" w:hAnsi="Arial" w:cs="Arial"/>
-              <w:bCs/>
-              <w:noProof/>
-            </w:rPr>
-            <w:t>8</w:t>
-          </w:r>
-        </w:p>
-        <w:p>
-          <w:pPr>
-            <w:rPr>
-              <w:rFonts w:ascii="Arial" w:hAnsi="Arial" w:cs="Arial"/>
-              <w:bCs/>
-              <w:noProof/>
-            </w:rPr>
-          </w:pPr>
-          <w:r>
-            <w:rPr>
-              <w:rFonts w:ascii="Arial" w:hAnsi="Arial" w:cs="Arial"/>
-              <w:bCs/>
-              <w:noProof/>
-            </w:rPr>
-            <w:t>550018</w:t>
-          </w:r>
-          <w:r>
-            <w:rPr>
-              <w:rFonts w:ascii="Arial" w:hAnsi="Arial" w:cs="Arial"/>
-              <w:bCs/>
-              <w:noProof/>
-            </w:rPr>
-            <w:t xml:space="preserve">  </w:t>
-          </w:r>
-          <w:r>
-            <w:rPr>
-              <w:rFonts w:ascii="Arial" w:hAnsi="Arial" w:cs="Arial"/>
-              <w:bCs/>
-              <w:noProof/>
-            </w:rPr>
-            <w:t>Sibiu</w:t>
-          </w:r>
-          <w:r>
-            <w:rPr>
-              <w:rFonts w:ascii="Arial" w:hAnsi="Arial" w:cs="Arial"/>
-              <w:bCs/>
-              <w:noProof/>
-            </w:rPr>
-            <w:tab/>
-          </w:r>
-        </w:p>
-        <w:p>
-          <w:pPr>
-            <w:pStyle w:val="Header"/>
-            <w:rPr>
-              <w:rFonts w:ascii="Arial" w:hAnsi="Arial" w:cs="Arial"/>
-            </w:rPr>
-          </w:pPr>
-          <w:r>
-            <w:rPr>
-              <w:rFonts w:ascii="Arial" w:hAnsi="Arial" w:cs="Arial"/>
-              <w:bCs/>
-              <w:noProof/>
-            </w:rPr>
-            <w:t>Rom</w:t>
-          </w:r>
-          <w:r>
-            <w:rPr>
-              <w:rFonts w:ascii="Arial" w:hAnsi="Arial" w:cs="Arial"/>
-              <w:bCs/>
-              <w:noProof/>
-            </w:rPr>
-            <w:t>ania</w:t>
-          </w:r>
-          <w:r>
-            <w:rPr>
-              <w:rFonts w:ascii="Arial" w:hAnsi="Arial" w:cs="Arial"/>
-              <w:bCs/>
-              <w:noProof/>
-            </w:rPr>
-            <w:t xml:space="preserve">                                                 </w:t>
-          </w:r>
-        </w:p>
-      </w:tc>
-      <w:tc>
-        <w:tcPr>
-          <w:tcW w:w="4320" w:type="dxa"/>
-        </w:tcPr>
-        <w:p>
-          <w:pPr>
-            <w:jc w:val="center"/>
-            <w:rPr>
-              <w:rFonts w:ascii="Arial" w:hAnsi="Arial" w:cs="Arial"/>
-              <w:sz w:val="24"/>
-              <w:szCs w:val="24"/>
-            </w:rPr>
-          </w:pPr>
-          <w:r>
-            <w:rPr>
-              <w:rFonts w:ascii="Arial" w:hAnsi="Arial" w:cs="Arial"/>
-              <w:sz w:val="24"/>
-              <w:szCs w:val="24"/>
-            </w:rPr>
-            <w:t>Test report</w:t>
-          </w:r>
-        </w:p>
-        <w:tbl>
-          <w:tblPr>
-            <w:tblStyle w:val="TableGrid"/>
-            <w:tblW w:w="0" w:type="auto"/>
-            <w:jc w:val="center"/>
-            <w:tblLayout w:type="fixed"/>
-            <w:tblLook w:val="04A0" w:firstRow="1" w:lastRow="0" w:firstColumn="1" w:lastColumn="0" w:noHBand="0" w:noVBand="1"/>
-          </w:tblPr>
-          <w:tblGrid>
-            <w:gridCol w:w="2322"/>
-          </w:tblGrid>
-          <w:tr>
-            <w:trPr>
-              <w:jc w:val="center"/>
-            </w:trPr>
-            <w:tc>
-              <w:tcPr>
-                <w:tcW w:w="2322" w:type="dxa"/>
-                <w:tcBorders>
-                  <w:top w:val="nil"/>
-                  <w:left w:val="nil"/>
-                  <w:bottom w:val="nil"/>
-                  <w:right w:val="nil"/>
-                </w:tcBorders>
-              </w:tcPr>
-              <w:p>
-                <w:pPr>
-                  <w:pStyle w:val="TitluDocument"/>
-                </w:pPr>
-                <w:r>
-                  <w:t>{{header}}</w:t>
-                </w:r>
-              </w:p>
-            </w:tc>
-          </w:tr>
-        </w:tbl>
-        <w:p>
-          <w:pPr>
-            <w:spacing w:line="480" w:lineRule="auto"/>
-            <w:rPr>
-              <w:rFonts w:ascii="Arial" w:hAnsi="Arial" w:cs="Arial"/>
-              <w:b/>
-            </w:rPr>
-          </w:pPr>
-        </w:p>
-        <w:p>
-          <w:pPr>
-            <w:spacing w:line="480" w:lineRule="auto"/>
-            <w:jc w:val="center"/>
-            <w:rPr>
-              <w:rFonts w:ascii="Arial" w:hAnsi="Arial" w:cs="Arial"/>
-              <w:b/>
-            </w:rPr>
-          </w:pPr>
-          <w:r>
-            <w:rPr>
-              <w:rFonts w:ascii="Arial" w:hAnsi="Arial" w:cs="Arial"/>
-              <w:b/>
-            </w:rPr>
-            <w:t xml:space="preserve">For </w:t>
-          </w:r>
-          <w:r>
-            <w:rPr>
-              <w:rFonts w:ascii="Arial" w:hAnsi="Arial" w:cs="Arial"/>
-              <w:b/>
-            </w:rPr>
-            <w:t>R</w:t>
-          </w:r>
-          <w:r>
-            <w:rPr>
-              <w:rFonts w:ascii="Arial" w:hAnsi="Arial" w:cs="Arial"/>
-              <w:b/>
-            </w:rPr>
-            <w:t xml:space="preserve">eliability </w:t>
-          </w:r>
-          <w:r>
-            <w:rPr>
-              <w:rFonts w:ascii="Arial" w:hAnsi="Arial" w:cs="Arial"/>
-              <w:b/>
-            </w:rPr>
-            <w:t>T</w:t>
-          </w:r>
-          <w:r>
-            <w:rPr>
-              <w:rFonts w:ascii="Arial" w:hAnsi="Arial" w:cs="Arial"/>
-              <w:b/>
-            </w:rPr>
-            <w:t>ests</w:t>
-          </w:r>
-        </w:p>
-        <w:p>
-          <w:pPr>
-            <w:rPr>
-              <w:rFonts w:ascii="Arial" w:hAnsi="Arial" w:cs="Arial"/>
-              <w:sz w:val="18"/>
-            </w:rPr>
-          </w:pPr>
-          <w:r>
-            <w:rPr>
-              <w:rFonts w:ascii="Arial" w:hAnsi="Arial" w:cs="Arial"/>
-              <w:i/>
-              <w:sz w:val="18"/>
-            </w:rPr>
-            <w:t xml:space="preserve">The test will be performed in a Continental-internal, </w:t>
-          </w:r>
-          <w:proofErr w:type="gramStart"/>
-          <w:r>
-            <w:rPr>
-              <w:rFonts w:ascii="Arial" w:hAnsi="Arial" w:cs="Arial"/>
-              <w:i/>
-              <w:sz w:val="18"/>
-            </w:rPr>
-            <w:t>accredited</w:t>
-          </w:r>
-          <w:proofErr w:type="gramEnd"/>
-          <w:r>
-            <w:rPr>
-              <w:rFonts w:ascii="Arial" w:hAnsi="Arial" w:cs="Arial"/>
-              <w:i/>
-              <w:sz w:val="18"/>
-            </w:rPr>
-            <w:t xml:space="preserve"> or equivalent lab. The executing lab, if different to QL REL </w:t>
-          </w:r>
-          <w:r>
-            <w:rPr>
-              <w:rFonts w:ascii="Arial" w:hAnsi="Arial" w:cs="Arial"/>
-              <w:i/>
-              <w:sz w:val="18"/>
-            </w:rPr>
-            <w:t>SBZ</w:t>
-          </w:r>
-          <w:r>
-            <w:rPr>
-              <w:rFonts w:ascii="Arial" w:hAnsi="Arial" w:cs="Arial"/>
-              <w:i/>
-              <w:sz w:val="18"/>
-            </w:rPr>
-            <w:t>, will be indicated in the test report</w:t>
-          </w:r>
-          <w:r>
-            <w:rPr>
-              <w:rFonts w:ascii="Arial" w:hAnsi="Arial" w:cs="Arial"/>
-              <w:sz w:val="18"/>
-            </w:rPr>
-            <w:t>.</w:t>
-          </w:r>
-        </w:p>
-      </w:tc>
-      <w:tc>
-        <w:tcPr>
-          <w:tcW w:w="2932" w:type="dxa"/>
-        </w:tcPr>
-        <w:p>
-          <w:pPr>
-            <w:pStyle w:val="Header"/>
-            <w:jc w:val="center"/>
-          </w:pPr>
-        </w:p>
-      </w:tc>
-    </w:tr>
-  </w:tbl>
-  <w:p>
-    <w:pPr>
-      <w:pStyle w:val="Header"/>
-    </w:pPr>
-  </w:p>
-</w:hdr>
-</file>
-
-<file path=word/header2.xml><?xml version="1.0" encoding="utf-8"?>
 <w:hdr xmlns:wpc="http://schemas.microsoft.com/office/word/2010/wordprocessingCanvas" xmlns:cx="http://schemas.microsoft.com/office/drawing/2014/chartex" xmlns:cx1="http://schemas.microsoft.com/office/drawing/2015/9/8/chartex" xmlns:cx2="http://schemas.microsoft.com/office/drawing/2015/10/21/chartex" xmlns:cx3="http://schemas.microsoft.com/office/drawing/2016/5/9/chartex" xmlns:cx4="http://schemas.microsoft.com/office/drawing/2016/5/10/chartex" xmlns:cx5="http://schemas.microsoft.com/office/drawing/2016/5/11/chartex" xmlns:cx6="http://schemas.microsoft.com/office/drawing/2016/5/12/chartex" xmlns:cx7="http://schemas.microsoft.com/office/drawing/2016/5/13/chartex" xmlns:cx8="http://schemas.microsoft.com/office/drawing/2016/5/14/chartex" xmlns:mc="http://schemas.openxmlformats.org/markup-compatibility/2006" xmlns:aink="http://schemas.microsoft.com/office/drawing/2016/ink" xmlns:am3d="http://schemas.microsoft.com/office/drawing/2017/model3d" xmlns:o="urn:schemas-microsoft-com:office:office" xmlns:r="http://schemas.openxmlformats.org/officeDocument/2006/relationships" xmlns:m="http://schemas.openxmlformats.org/officeDocument/2006/math" xmlns:v="urn:schemas-microsoft-com:vml" xmlns:wp14="http://schemas.microsoft.com/office/word/2010/wordprocessingDrawing" xmlns:wp="http://schemas.openxmlformats.org/drawingml/2006/wordprocessingDrawing" xmlns:w10="urn:schemas-microsoft-com:office:word" xmlns:w="http://schemas.openxmlformats.org/wordprocessingml/2006/main" xmlns:w14="http://schemas.microsoft.com/office/word/2010/wordml" xmlns:w15="http://schemas.microsoft.com/office/word/2012/wordml" xmlns:w16cex="http://schemas.microsoft.com/office/word/2018/wordml/cex" xmlns:w16cid="http://schemas.microsoft.com/office/word/2016/wordml/cid" xmlns:w16="http://schemas.microsoft.com/office/word/2018/wordml" xmlns:w16sdtdh="http://schemas.microsoft.com/office/word/2020/wordml/sdtdatahash" xmlns:w16se="http://schemas.microsoft.com/office/word/2015/wordml/symex" xmlns:wpg="http://schemas.microsoft.com/office/word/2010/wordprocessingGroup" xmlns:wpi="http://schemas.microsoft.com/office/word/2010/wordprocessingInk" xmlns:wne="http://schemas.microsoft.com/office/word/2006/wordml" xmlns:wps="http://schemas.microsoft.com/office/word/2010/wordprocessingShape" mc:Ignorable="w14 w15 w16se w16cid w16 w16cex w16sdtdh wp14">
   <w:tbl>
     <w:tblPr>
@@ -10244,6 +9417,431 @@
       </w:tc>
     </w:tr>
     <w:bookmarkEnd w:id="5"/>
+  </w:tbl>
+  <w:p>
+    <w:pPr>
+      <w:pStyle w:val="Header"/>
+    </w:pPr>
+  </w:p>
+</w:hdr>
+</file>
+
+<file path=word/header2.xml><?xml version="1.0" encoding="utf-8"?>
+<w:hdr xmlns:wpc="http://schemas.microsoft.com/office/word/2010/wordprocessingCanvas" xmlns:cx="http://schemas.microsoft.com/office/drawing/2014/chartex" xmlns:cx1="http://schemas.microsoft.com/office/drawing/2015/9/8/chartex" xmlns:cx2="http://schemas.microsoft.com/office/drawing/2015/10/21/chartex" xmlns:cx3="http://schemas.microsoft.com/office/drawing/2016/5/9/chartex" xmlns:cx4="http://schemas.microsoft.com/office/drawing/2016/5/10/chartex" xmlns:cx5="http://schemas.microsoft.com/office/drawing/2016/5/11/chartex" xmlns:cx6="http://schemas.microsoft.com/office/drawing/2016/5/12/chartex" xmlns:cx7="http://schemas.microsoft.com/office/drawing/2016/5/13/chartex" xmlns:cx8="http://schemas.microsoft.com/office/drawing/2016/5/14/chartex" xmlns:mc="http://schemas.openxmlformats.org/markup-compatibility/2006" xmlns:aink="http://schemas.microsoft.com/office/drawing/2016/ink" xmlns:am3d="http://schemas.microsoft.com/office/drawing/2017/model3d" xmlns:o="urn:schemas-microsoft-com:office:office" xmlns:r="http://schemas.openxmlformats.org/officeDocument/2006/relationships" xmlns:m="http://schemas.openxmlformats.org/officeDocument/2006/math" xmlns:v="urn:schemas-microsoft-com:vml" xmlns:wp14="http://schemas.microsoft.com/office/word/2010/wordprocessingDrawing" xmlns:wp="http://schemas.openxmlformats.org/drawingml/2006/wordprocessingDrawing" xmlns:w10="urn:schemas-microsoft-com:office:word" xmlns:w="http://schemas.openxmlformats.org/wordprocessingml/2006/main" xmlns:w14="http://schemas.microsoft.com/office/word/2010/wordml" xmlns:w15="http://schemas.microsoft.com/office/word/2012/wordml" xmlns:w16cex="http://schemas.microsoft.com/office/word/2018/wordml/cex" xmlns:w16cid="http://schemas.microsoft.com/office/word/2016/wordml/cid" xmlns:w16="http://schemas.microsoft.com/office/word/2018/wordml" xmlns:w16sdtdh="http://schemas.microsoft.com/office/word/2020/wordml/sdtdatahash" xmlns:w16se="http://schemas.microsoft.com/office/word/2015/wordml/symex" xmlns:wpg="http://schemas.microsoft.com/office/word/2010/wordprocessingGroup" xmlns:wpi="http://schemas.microsoft.com/office/word/2010/wordprocessingInk" xmlns:wne="http://schemas.microsoft.com/office/word/2006/wordml" xmlns:wps="http://schemas.microsoft.com/office/word/2010/wordprocessingShape" mc:Ignorable="w14 w15 w16se w16cid w16 w16cex w16sdtdh wp14">
+  <w:tbl>
+    <w:tblPr>
+      <w:tblStyle w:val="TableGrid"/>
+      <w:tblW w:w="10690" w:type="dxa"/>
+      <w:tblInd w:w="-630" w:type="dxa"/>
+      <w:tblLayout w:type="fixed"/>
+      <w:tblLook w:val="04A0" w:firstRow="1" w:lastRow="0" w:firstColumn="1" w:lastColumn="0" w:noHBand="0" w:noVBand="1"/>
+    </w:tblPr>
+    <w:tblGrid>
+      <w:gridCol w:w="3438"/>
+      <w:gridCol w:w="4320"/>
+      <w:gridCol w:w="2932"/>
+    </w:tblGrid>
+    <w:tr>
+      <w:trPr>
+        <w:trHeight w:val="416"/>
+      </w:trPr>
+      <w:tc>
+        <w:tcPr>
+          <w:tcW w:w="3438" w:type="dxa"/>
+          <w:tcBorders>
+            <w:top w:val="nil"/>
+            <w:left w:val="nil"/>
+            <w:right w:val="nil"/>
+          </w:tcBorders>
+        </w:tcPr>
+        <w:p>
+          <w:pPr>
+            <w:rPr>
+              <w:rFonts w:cs="Arial"/>
+              <w:b/>
+              <w:bCs/>
+              <w:noProof/>
+            </w:rPr>
+          </w:pPr>
+        </w:p>
+      </w:tc>
+      <w:tc>
+        <w:tcPr>
+          <w:tcW w:w="4320" w:type="dxa"/>
+          <w:tcBorders>
+            <w:top w:val="nil"/>
+            <w:left w:val="nil"/>
+            <w:right w:val="nil"/>
+          </w:tcBorders>
+        </w:tcPr>
+        <w:p>
+          <w:pPr>
+            <w:jc w:val="center"/>
+            <w:rPr>
+              <w:rFonts w:cs="Arial"/>
+              <w:sz w:val="32"/>
+              <w:szCs w:val="32"/>
+            </w:rPr>
+          </w:pPr>
+        </w:p>
+      </w:tc>
+      <w:tc>
+        <w:tcPr>
+          <w:tcW w:w="2932" w:type="dxa"/>
+          <w:tcBorders>
+            <w:top w:val="nil"/>
+            <w:left w:val="nil"/>
+            <w:right w:val="nil"/>
+          </w:tcBorders>
+        </w:tcPr>
+        <w:p>
+          <w:pPr>
+            <w:pStyle w:val="Header"/>
+          </w:pPr>
+        </w:p>
+      </w:tc>
+    </w:tr>
+    <w:tr>
+      <w:trPr>
+        <w:trHeight w:val="2627"/>
+      </w:trPr>
+      <w:tc>
+        <w:tcPr>
+          <w:tcW w:w="3438" w:type="dxa"/>
+        </w:tcPr>
+        <w:p>
+          <w:pPr>
+            <w:rPr>
+              <w:rFonts w:ascii="Arial" w:hAnsi="Arial" w:cs="Arial"/>
+              <w:b/>
+              <w:bCs/>
+              <w:noProof/>
+            </w:rPr>
+          </w:pPr>
+        </w:p>
+        <w:p>
+          <w:pPr>
+            <w:rPr>
+              <w:rFonts w:ascii="Arial" w:hAnsi="Arial" w:cs="Arial"/>
+              <w:b/>
+              <w:bCs/>
+              <w:noProof/>
+            </w:rPr>
+          </w:pPr>
+          <w:r>
+            <w:rPr>
+              <w:rFonts w:ascii="Arial" w:hAnsi="Arial" w:cs="Arial"/>
+              <w:noProof/>
+            </w:rPr>
+            <w:drawing>
+              <wp:inline distT="0" distB="0" distL="0" distR="0" wp14:anchorId="6106E89C" wp14:editId="61168AAD">
+                <wp:extent cx="1654896" cy="300623"/>
+                <wp:effectExtent l="0" t="0" r="2540" b="4445"/>
+                <wp:docPr id="1" name="Grafik 0" descr="Continental_Logo_gelb_sRGB.jpg"/>
+                <wp:cNvGraphicFramePr>
+                  <a:graphicFrameLocks xmlns:a="http://schemas.openxmlformats.org/drawingml/2006/main" noChangeAspect="1"/>
+                </wp:cNvGraphicFramePr>
+                <a:graphic xmlns:a="http://schemas.openxmlformats.org/drawingml/2006/main">
+                  <a:graphicData uri="http://schemas.openxmlformats.org/drawingml/2006/picture">
+                    <pic:pic xmlns:pic="http://schemas.openxmlformats.org/drawingml/2006/picture">
+                      <pic:nvPicPr>
+                        <pic:cNvPr id="0" name="Continental_Logo_gelb_sRGB.jpg"/>
+                        <pic:cNvPicPr/>
+                      </pic:nvPicPr>
+                      <pic:blipFill>
+                        <a:blip r:embed="rId1"/>
+                        <a:stretch>
+                          <a:fillRect/>
+                        </a:stretch>
+                      </pic:blipFill>
+                      <pic:spPr>
+                        <a:xfrm>
+                          <a:off x="0" y="0"/>
+                          <a:ext cx="1752056" cy="318273"/>
+                        </a:xfrm>
+                        <a:prstGeom prst="rect">
+                          <a:avLst/>
+                        </a:prstGeom>
+                      </pic:spPr>
+                    </pic:pic>
+                  </a:graphicData>
+                </a:graphic>
+              </wp:inline>
+            </w:drawing>
+          </w:r>
+        </w:p>
+        <w:p>
+          <w:pPr>
+            <w:rPr>
+              <w:rFonts w:ascii="Arial" w:hAnsi="Arial" w:cs="Arial"/>
+              <w:b/>
+              <w:bCs/>
+              <w:noProof/>
+            </w:rPr>
+          </w:pPr>
+        </w:p>
+        <w:p>
+          <w:pPr>
+            <w:rPr>
+              <w:rFonts w:ascii="Arial" w:hAnsi="Arial" w:cs="Arial"/>
+              <w:sz w:val="14"/>
+              <w:szCs w:val="18"/>
+            </w:rPr>
+          </w:pPr>
+          <w:r>
+            <w:rPr>
+              <w:rFonts w:ascii="Arial" w:hAnsi="Arial" w:cs="Arial"/>
+              <w:b/>
+              <w:bCs/>
+              <w:noProof/>
+            </w:rPr>
+            <w:t>CONTINENTAL AUTOMOTIVE SYSTEMS SRL</w:t>
+          </w:r>
+          <w:r>
+            <w:rPr>
+              <w:rFonts w:ascii="Arial" w:hAnsi="Arial" w:cs="Arial"/>
+              <w:b/>
+              <w:bCs/>
+              <w:noProof/>
+            </w:rPr>
+            <w:tab/>
+          </w:r>
+        </w:p>
+        <w:p>
+          <w:pPr>
+            <w:rPr>
+              <w:rFonts w:ascii="Arial" w:hAnsi="Arial" w:cs="Arial"/>
+              <w:bCs/>
+              <w:noProof/>
+            </w:rPr>
+          </w:pPr>
+          <w:r>
+            <w:rPr>
+              <w:rFonts w:ascii="Arial" w:hAnsi="Arial" w:cs="Arial"/>
+              <w:bCs/>
+              <w:noProof/>
+            </w:rPr>
+            <w:t xml:space="preserve">Qualification Laboratories               </w:t>
+          </w:r>
+        </w:p>
+        <w:p>
+          <w:pPr>
+            <w:rPr>
+              <w:rFonts w:ascii="Arial" w:hAnsi="Arial" w:cs="Arial"/>
+              <w:bCs/>
+              <w:noProof/>
+              <w:lang w:val="ro-RO"/>
+            </w:rPr>
+          </w:pPr>
+          <w:r>
+            <w:rPr>
+              <w:rFonts w:ascii="Arial" w:hAnsi="Arial" w:cs="Arial"/>
+              <w:bCs/>
+              <w:noProof/>
+            </w:rPr>
+            <w:t>REL Laboratory Sibiu</w:t>
+          </w:r>
+        </w:p>
+        <w:p>
+          <w:pPr>
+            <w:rPr>
+              <w:rFonts w:ascii="Arial" w:hAnsi="Arial" w:cs="Arial"/>
+              <w:bCs/>
+              <w:noProof/>
+            </w:rPr>
+          </w:pPr>
+          <w:r>
+            <w:rPr>
+              <w:rFonts w:ascii="Arial" w:hAnsi="Arial" w:cs="Arial"/>
+              <w:bCs/>
+              <w:noProof/>
+            </w:rPr>
+            <w:t>Street Salzburg, no.8</w:t>
+          </w:r>
+        </w:p>
+        <w:p>
+          <w:pPr>
+            <w:rPr>
+              <w:rFonts w:ascii="Arial" w:hAnsi="Arial" w:cs="Arial"/>
+              <w:bCs/>
+              <w:noProof/>
+            </w:rPr>
+          </w:pPr>
+          <w:r>
+            <w:rPr>
+              <w:rFonts w:ascii="Arial" w:hAnsi="Arial" w:cs="Arial"/>
+              <w:bCs/>
+              <w:noProof/>
+            </w:rPr>
+            <w:t>550018  Sibiu</w:t>
+          </w:r>
+          <w:r>
+            <w:rPr>
+              <w:rFonts w:ascii="Arial" w:hAnsi="Arial" w:cs="Arial"/>
+              <w:bCs/>
+              <w:noProof/>
+            </w:rPr>
+            <w:tab/>
+          </w:r>
+        </w:p>
+        <w:p>
+          <w:pPr>
+            <w:pStyle w:val="Header"/>
+            <w:rPr>
+              <w:rFonts w:ascii="Arial" w:hAnsi="Arial" w:cs="Arial"/>
+            </w:rPr>
+          </w:pPr>
+          <w:r>
+            <w:rPr>
+              <w:rFonts w:ascii="Arial" w:hAnsi="Arial" w:cs="Arial"/>
+              <w:bCs/>
+              <w:noProof/>
+            </w:rPr>
+            <w:t xml:space="preserve">Romania                                                 </w:t>
+          </w:r>
+        </w:p>
+      </w:tc>
+      <w:tc>
+        <w:tcPr>
+          <w:tcW w:w="4320" w:type="dxa"/>
+        </w:tcPr>
+        <w:p>
+          <w:pPr>
+            <w:jc w:val="center"/>
+            <w:rPr>
+              <w:rFonts w:ascii="Arial" w:hAnsi="Arial" w:cs="Arial"/>
+              <w:sz w:val="24"/>
+              <w:szCs w:val="24"/>
+            </w:rPr>
+          </w:pPr>
+          <w:r>
+            <w:rPr>
+              <w:rFonts w:ascii="Arial" w:hAnsi="Arial" w:cs="Arial"/>
+              <w:sz w:val="24"/>
+              <w:szCs w:val="24"/>
+            </w:rPr>
+            <w:t>Test report</w:t>
+          </w:r>
+        </w:p>
+        <w:tbl>
+          <w:tblPr>
+            <w:tblStyle w:val="TableGrid"/>
+            <w:tblW w:w="0" w:type="auto"/>
+            <w:jc w:val="center"/>
+            <w:tblLayout w:type="fixed"/>
+            <w:tblLook w:val="04A0" w:firstRow="1" w:lastRow="0" w:firstColumn="1" w:lastColumn="0" w:noHBand="0" w:noVBand="1"/>
+          </w:tblPr>
+          <w:tblGrid>
+            <w:gridCol w:w="2322"/>
+          </w:tblGrid>
+          <w:tr>
+            <w:trPr>
+              <w:jc w:val="center"/>
+            </w:trPr>
+            <w:tc>
+              <w:tcPr>
+                <w:tcW w:w="2322" w:type="dxa"/>
+                <w:tcBorders>
+                  <w:top w:val="nil"/>
+                  <w:left w:val="nil"/>
+                  <w:bottom w:val="nil"/>
+                  <w:right w:val="nil"/>
+                </w:tcBorders>
+              </w:tcPr>
+              <w:p>
+                <w:pPr>
+                  <w:pStyle w:val="TitluDocument"/>
+                </w:pPr>
+                <w:r>
+                  <w:rPr>
+                    <w:bCs/>
+                  </w:rPr>
+                  <w:t>{{header}}</w:t>
+                </w:r>
+              </w:p>
+            </w:tc>
+          </w:tr>
+        </w:tbl>
+        <w:p>
+          <w:pPr>
+            <w:spacing w:line="480" w:lineRule="auto"/>
+            <w:rPr>
+              <w:rFonts w:ascii="Arial" w:hAnsi="Arial" w:cs="Arial"/>
+              <w:b/>
+            </w:rPr>
+          </w:pPr>
+        </w:p>
+        <w:p>
+          <w:pPr>
+            <w:spacing w:line="480" w:lineRule="auto"/>
+            <w:jc w:val="center"/>
+            <w:rPr>
+              <w:rFonts w:ascii="Arial" w:hAnsi="Arial" w:cs="Arial"/>
+              <w:b/>
+            </w:rPr>
+          </w:pPr>
+          <w:r>
+            <w:rPr>
+              <w:rFonts w:ascii="Arial" w:hAnsi="Arial" w:cs="Arial"/>
+              <w:b/>
+            </w:rPr>
+            <w:t>For Reliability Tests</w:t>
+          </w:r>
+        </w:p>
+        <w:p>
+          <w:pPr>
+            <w:rPr>
+              <w:rFonts w:ascii="Arial" w:hAnsi="Arial" w:cs="Arial"/>
+              <w:sz w:val="18"/>
+            </w:rPr>
+          </w:pPr>
+          <w:r>
+            <w:rPr>
+              <w:rFonts w:ascii="Arial" w:hAnsi="Arial" w:cs="Arial"/>
+              <w:i/>
+              <w:sz w:val="18"/>
+            </w:rPr>
+            <w:t xml:space="preserve">The test will be performed in a Continental-internal, </w:t>
+          </w:r>
+          <w:proofErr w:type="gramStart"/>
+          <w:r>
+            <w:rPr>
+              <w:rFonts w:ascii="Arial" w:hAnsi="Arial" w:cs="Arial"/>
+              <w:i/>
+              <w:sz w:val="18"/>
+            </w:rPr>
+            <w:t>accredited</w:t>
+          </w:r>
+          <w:proofErr w:type="gramEnd"/>
+          <w:r>
+            <w:rPr>
+              <w:rFonts w:ascii="Arial" w:hAnsi="Arial" w:cs="Arial"/>
+              <w:i/>
+              <w:sz w:val="18"/>
+            </w:rPr>
+            <w:t xml:space="preserve"> or equivalent lab. The executing lab, if different to QL REL SBZ, will be indicated in the test report</w:t>
+          </w:r>
+          <w:r>
+            <w:rPr>
+              <w:rFonts w:ascii="Arial" w:hAnsi="Arial" w:cs="Arial"/>
+              <w:sz w:val="18"/>
+            </w:rPr>
+            <w:t>.</w:t>
+          </w:r>
+        </w:p>
+      </w:tc>
+      <w:tc>
+        <w:tcPr>
+          <w:tcW w:w="2932" w:type="dxa"/>
+        </w:tcPr>
+        <w:p>
+          <w:pPr>
+            <w:pStyle w:val="Header"/>
+            <w:jc w:val="center"/>
+          </w:pPr>
+        </w:p>
+      </w:tc>
+    </w:tr>
   </w:tbl>
   <w:p>
     <w:pPr>
@@ -11350,7 +10948,7 @@
   <w:style w:type="paragraph" w:default="1" w:styleId="Normal">
     <w:name w:val="Normal"/>
     <w:qFormat/>
-    <w:rsid w:val="00586539"/>
+    <w:rsid w:val="00AD1F9F"/>
   </w:style>
   <w:style w:type="paragraph" w:styleId="Heading2">
     <w:name w:val="heading 2"/>
@@ -11717,6 +11315,35 @@
         </w:p>
       </w:docPartBody>
     </w:docPart>
+    <w:docPart>
+      <w:docPartPr>
+        <w:name w:val="82AC21D159714707844EE02B9F2F87E7"/>
+        <w:category>
+          <w:name w:val="General"/>
+          <w:gallery w:val="placeholder"/>
+        </w:category>
+        <w:types>
+          <w:type w:val="bbPlcHdr"/>
+        </w:types>
+        <w:behaviors>
+          <w:behavior w:val="content"/>
+        </w:behaviors>
+        <w:guid w:val="{E1EFE126-9921-4CEA-BFE0-DE12AFBB2A3F}"/>
+      </w:docPartPr>
+      <w:docPartBody>
+        <w:p>
+          <w:pPr>
+            <w:pStyle w:val="82AC21D159714707844EE02B9F2F87E7"/>
+          </w:pPr>
+          <w:r>
+            <w:rPr>
+              <w:rStyle w:val="PlaceholderText"/>
+            </w:rPr>
+            <w:t>Choose an item.</w:t>
+          </w:r>
+        </w:p>
+      </w:docPartBody>
+    </w:docPart>
   </w:docParts>
 </w:glossaryDocument>
 </file>
@@ -11806,14 +11433,18 @@
     <w:rsid w:val="002055EB"/>
     <w:rsid w:val="00250657"/>
     <w:rsid w:val="002E2D1C"/>
+    <w:rsid w:val="003B27F3"/>
     <w:rsid w:val="005849FB"/>
     <w:rsid w:val="005C61AF"/>
     <w:rsid w:val="006B4456"/>
     <w:rsid w:val="006B6230"/>
     <w:rsid w:val="006C236B"/>
     <w:rsid w:val="007351EA"/>
+    <w:rsid w:val="00741411"/>
     <w:rsid w:val="00783500"/>
+    <w:rsid w:val="0096297C"/>
     <w:rsid w:val="00BB0E1D"/>
+    <w:rsid w:val="00EE4A40"/>
   </w:rsids>
   <m:mathPr>
     <m:mathFont m:val="Cambria Math"/>
@@ -12267,7 +11898,7 @@
     <w:basedOn w:val="DefaultParagraphFont"/>
     <w:uiPriority w:val="99"/>
     <w:semiHidden/>
-    <w:rsid w:val="00783500"/>
+    <w:rsid w:val="003B27F3"/>
     <w:rPr>
       <w:color w:val="808080"/>
     </w:rPr>
@@ -12275,6 +11906,10 @@
   <w:style w:type="paragraph" w:customStyle="1" w:styleId="E3D65C55C33442E79E3A336F6999FF08">
     <w:name w:val="E3D65C55C33442E79E3A336F6999FF08"/>
     <w:rsid w:val="00BB0E1D"/>
+  </w:style>
+  <w:style w:type="paragraph" w:customStyle="1" w:styleId="82AC21D159714707844EE02B9F2F87E7">
+    <w:name w:val="82AC21D159714707844EE02B9F2F87E7"/>
+    <w:rsid w:val="003B27F3"/>
   </w:style>
 </w:styles>
 </file>
